--- a/Documents/Deliverable_1/CSwap_Deliverable_1_UserStory.docx
+++ b/Documents/Deliverable_1/CSwap_Deliverable_1_UserStory.docx
@@ -2,6 +2,856 @@
 <file path=word/document.xml><?xml version="1.0" encoding="utf-8"?>
 <w:document xmlns:mc="http://schemas.openxmlformats.org/markup-compatibility/2006" xmlns:o="urn:schemas-microsoft-com:office:office" xmlns:r="http://schemas.openxmlformats.org/officeDocument/2006/relationships" xmlns:m="http://schemas.openxmlformats.org/officeDocument/2006/math" xmlns:v="urn:schemas-microsoft-com:vml" xmlns:wp="http://schemas.openxmlformats.org/drawingml/2006/wordprocessingDrawing" xmlns:w10="urn:schemas-microsoft-com:office:word" xmlns:w="http://schemas.openxmlformats.org/wordprocessingml/2006/main" xmlns:wne="http://schemas.microsoft.com/office/word/2006/wordml" xmlns:sl="http://schemas.openxmlformats.org/schemaLibrary/2006/main" xmlns:a="http://schemas.openxmlformats.org/drawingml/2006/main" xmlns:pic="http://schemas.openxmlformats.org/drawingml/2006/picture" xmlns:c="http://schemas.openxmlformats.org/drawingml/2006/chart" xmlns:lc="http://schemas.openxmlformats.org/drawingml/2006/lockedCanvas" xmlns:dgm="http://schemas.openxmlformats.org/drawingml/2006/diagram" xmlns:wps="http://schemas.microsoft.com/office/word/2010/wordprocessingShape" xmlns:wpg="http://schemas.microsoft.com/office/word/2010/wordprocessingGroup" xmlns:w14="http://schemas.microsoft.com/office/word/2010/wordml" xmlns:w15="http://schemas.microsoft.com/office/word/2012/wordml">
   <w:body>
+    <w:p>
+      <w:pPr>
+        <w:spacing w:line="276" w:lineRule="auto"/>
+        <w:rPr>
+          <w:sz w:val="24"/>
+          <w:szCs w:val="24"/>
+        </w:rPr>
+      </w:pPr>
+      <w:r>
+        <w:rPr>
+          <w:b w:val="1"/>
+          <w:sz w:val="24"/>
+          <w:szCs w:val="24"/>
+          <w:rtl w:val="0"/>
+        </w:rPr>
+        <w:t xml:space="preserve">Group:</w:t>
+      </w:r>
+      <w:r>
+        <w:rPr>
+          <w:sz w:val="24"/>
+          <w:szCs w:val="24"/>
+          <w:rtl w:val="0"/>
+        </w:rPr>
+        <w:t xml:space="preserve"> C-Swap</w:t>
+      </w:r>
+    </w:p>
+    <w:p>
+      <w:pPr>
+        <w:spacing w:line="276" w:lineRule="auto"/>
+        <w:rPr>
+          <w:b w:val="1"/>
+          <w:sz w:val="24"/>
+          <w:szCs w:val="24"/>
+        </w:rPr>
+      </w:pPr>
+      <w:r>
+        <w:rPr>
+          <w:rtl w:val="0"/>
+        </w:rPr>
+      </w:r>
+    </w:p>
+    <w:p>
+      <w:pPr>
+        <w:spacing w:line="276" w:lineRule="auto"/>
+        <w:rPr>
+          <w:b w:val="1"/>
+          <w:sz w:val="24"/>
+          <w:szCs w:val="24"/>
+        </w:rPr>
+      </w:pPr>
+      <w:r>
+        <w:rPr>
+          <w:b w:val="1"/>
+          <w:sz w:val="24"/>
+          <w:szCs w:val="24"/>
+          <w:rtl w:val="0"/>
+        </w:rPr>
+        <w:t xml:space="preserve">User Stories</w:t>
+      </w:r>
+    </w:p>
+    <w:p>
+      <w:pPr>
+        <w:spacing w:line="276" w:lineRule="auto"/>
+        <w:ind w:left="720" w:firstLine="0"/>
+        <w:rPr>
+          <w:sz w:val="24"/>
+          <w:szCs w:val="24"/>
+        </w:rPr>
+      </w:pPr>
+      <w:r>
+        <w:rPr>
+          <w:rtl w:val="0"/>
+        </w:rPr>
+      </w:r>
+    </w:p>
+    <w:p>
+      <w:pPr>
+        <w:numPr>
+          <w:ilvl w:val="0"/>
+          <w:numId w:val="1"/>
+        </w:numPr>
+        <w:spacing w:line="276" w:lineRule="auto"/>
+        <w:ind w:left="720" w:hanging="360"/>
+        <w:rPr>
+          <w:sz w:val="24"/>
+          <w:szCs w:val="24"/>
+        </w:rPr>
+      </w:pPr>
+      <w:r>
+        <w:rPr>
+          <w:sz w:val="24"/>
+          <w:szCs w:val="24"/>
+          <w:rtl w:val="0"/>
+        </w:rPr>
+        <w:t xml:space="preserve"> As a new student, I want to be able to navigate over to the book section so that I can buy textbooks for my classes.</w:t>
+      </w:r>
+      <w:r>
+        <w:rPr>
+          <w:rtl w:val="0"/>
+        </w:rPr>
+      </w:r>
+    </w:p>
+    <w:p>
+      <w:pPr>
+        <w:spacing w:line="276" w:lineRule="auto"/>
+        <w:ind w:left="720" w:firstLine="0"/>
+        <w:rPr>
+          <w:sz w:val="24"/>
+          <w:szCs w:val="24"/>
+        </w:rPr>
+      </w:pPr>
+      <w:r>
+        <w:rPr>
+          <w:rtl w:val="0"/>
+        </w:rPr>
+      </w:r>
+    </w:p>
+    <w:p>
+      <w:pPr>
+        <w:numPr>
+          <w:ilvl w:val="0"/>
+          <w:numId w:val="1"/>
+        </w:numPr>
+        <w:spacing w:line="276" w:lineRule="auto"/>
+        <w:ind w:left="720" w:hanging="360"/>
+        <w:rPr>
+          <w:sz w:val="24"/>
+          <w:szCs w:val="24"/>
+        </w:rPr>
+      </w:pPr>
+      <w:r>
+        <w:rPr>
+          <w:sz w:val="24"/>
+          <w:szCs w:val="24"/>
+          <w:rtl w:val="0"/>
+        </w:rPr>
+        <w:t xml:space="preserve">As a student looking for an apartment, I want to sort the apartment offerings by price so that I can find an apartment that I can afford easily.</w:t>
+      </w:r>
+    </w:p>
+    <w:p>
+      <w:pPr>
+        <w:spacing w:line="276" w:lineRule="auto"/>
+        <w:ind w:left="720" w:firstLine="0"/>
+        <w:rPr>
+          <w:sz w:val="24"/>
+          <w:szCs w:val="24"/>
+        </w:rPr>
+      </w:pPr>
+      <w:r>
+        <w:rPr>
+          <w:rtl w:val="0"/>
+        </w:rPr>
+      </w:r>
+    </w:p>
+    <w:p>
+      <w:pPr>
+        <w:numPr>
+          <w:ilvl w:val="0"/>
+          <w:numId w:val="1"/>
+        </w:numPr>
+        <w:spacing w:line="276" w:lineRule="auto"/>
+        <w:ind w:left="720" w:hanging="360"/>
+        <w:rPr>
+          <w:sz w:val="24"/>
+          <w:szCs w:val="24"/>
+        </w:rPr>
+      </w:pPr>
+      <w:r>
+        <w:rPr>
+          <w:sz w:val="24"/>
+          <w:szCs w:val="24"/>
+          <w:rtl w:val="0"/>
+        </w:rPr>
+        <w:t xml:space="preserve">As a landlord, I want to advertise one of my apartments on the apartment section so that students can find and rent my apartment.</w:t>
+      </w:r>
+    </w:p>
+    <w:p>
+      <w:pPr>
+        <w:spacing w:line="276" w:lineRule="auto"/>
+        <w:ind w:left="720" w:firstLine="0"/>
+        <w:rPr>
+          <w:sz w:val="24"/>
+          <w:szCs w:val="24"/>
+        </w:rPr>
+      </w:pPr>
+      <w:r>
+        <w:rPr>
+          <w:rtl w:val="0"/>
+        </w:rPr>
+      </w:r>
+    </w:p>
+    <w:p>
+      <w:pPr>
+        <w:numPr>
+          <w:ilvl w:val="0"/>
+          <w:numId w:val="1"/>
+        </w:numPr>
+        <w:spacing w:line="276" w:lineRule="auto"/>
+        <w:ind w:left="720" w:hanging="360"/>
+        <w:rPr>
+          <w:sz w:val="24"/>
+          <w:szCs w:val="24"/>
+        </w:rPr>
+      </w:pPr>
+      <w:r>
+        <w:rPr>
+          <w:sz w:val="24"/>
+          <w:szCs w:val="24"/>
+          <w:rtl w:val="0"/>
+        </w:rPr>
+        <w:t xml:space="preserve">As a student looking to sell my textbook, I want to list last year's textbooks for sale so that I can get some money for them.</w:t>
+      </w:r>
+    </w:p>
+    <w:p>
+      <w:pPr>
+        <w:spacing w:line="276" w:lineRule="auto"/>
+        <w:ind w:left="720" w:firstLine="0"/>
+        <w:rPr>
+          <w:sz w:val="24"/>
+          <w:szCs w:val="24"/>
+        </w:rPr>
+      </w:pPr>
+      <w:r>
+        <w:rPr>
+          <w:rtl w:val="0"/>
+        </w:rPr>
+      </w:r>
+    </w:p>
+    <w:p>
+      <w:pPr>
+        <w:numPr>
+          <w:ilvl w:val="0"/>
+          <w:numId w:val="1"/>
+        </w:numPr>
+        <w:spacing w:line="276" w:lineRule="auto"/>
+        <w:ind w:left="720" w:hanging="360"/>
+        <w:rPr>
+          <w:sz w:val="24"/>
+          <w:szCs w:val="24"/>
+          <w:u w:val="none"/>
+        </w:rPr>
+      </w:pPr>
+      <w:r>
+        <w:rPr>
+          <w:sz w:val="24"/>
+          <w:szCs w:val="24"/>
+          <w:rtl w:val="0"/>
+        </w:rPr>
+        <w:t xml:space="preserve">As a student looking to sell my textbook, I want a list of how much users paid for this text book last semester so I can make money.</w:t>
+      </w:r>
+    </w:p>
+    <w:p>
+      <w:pPr>
+        <w:spacing w:line="276" w:lineRule="auto"/>
+        <w:ind w:left="720" w:firstLine="0"/>
+        <w:rPr>
+          <w:sz w:val="24"/>
+          <w:szCs w:val="24"/>
+        </w:rPr>
+      </w:pPr>
+      <w:r>
+        <w:rPr>
+          <w:rtl w:val="0"/>
+        </w:rPr>
+      </w:r>
+    </w:p>
+    <w:p>
+      <w:pPr>
+        <w:numPr>
+          <w:ilvl w:val="0"/>
+          <w:numId w:val="1"/>
+        </w:numPr>
+        <w:spacing w:line="276" w:lineRule="auto"/>
+        <w:ind w:left="720" w:hanging="360"/>
+        <w:rPr>
+          <w:sz w:val="24"/>
+          <w:szCs w:val="24"/>
+        </w:rPr>
+      </w:pPr>
+      <w:r>
+        <w:rPr>
+          <w:sz w:val="24"/>
+          <w:szCs w:val="24"/>
+          <w:rtl w:val="0"/>
+        </w:rPr>
+        <w:t xml:space="preserve">As a student selling items, I want to edit the tags on my listing so that they can get better exposure.</w:t>
+      </w:r>
+    </w:p>
+    <w:p>
+      <w:pPr>
+        <w:spacing w:line="276" w:lineRule="auto"/>
+        <w:ind w:left="720" w:firstLine="0"/>
+        <w:rPr>
+          <w:sz w:val="24"/>
+          <w:szCs w:val="24"/>
+        </w:rPr>
+      </w:pPr>
+      <w:r>
+        <w:rPr>
+          <w:rtl w:val="0"/>
+        </w:rPr>
+      </w:r>
+    </w:p>
+    <w:p>
+      <w:pPr>
+        <w:numPr>
+          <w:ilvl w:val="0"/>
+          <w:numId w:val="1"/>
+        </w:numPr>
+        <w:spacing w:line="276" w:lineRule="auto"/>
+        <w:ind w:left="720" w:hanging="360"/>
+        <w:rPr>
+          <w:sz w:val="24"/>
+          <w:szCs w:val="24"/>
+        </w:rPr>
+      </w:pPr>
+      <w:r>
+        <w:rPr>
+          <w:sz w:val="24"/>
+          <w:szCs w:val="24"/>
+          <w:rtl w:val="0"/>
+        </w:rPr>
+        <w:t xml:space="preserve">As a student looking for furniture, I want to use CSwap and navigate to the furniture section so that I can find furniture for my apartment.</w:t>
+      </w:r>
+    </w:p>
+    <w:p>
+      <w:pPr>
+        <w:spacing w:line="276" w:lineRule="auto"/>
+        <w:ind w:left="720" w:firstLine="0"/>
+        <w:rPr>
+          <w:sz w:val="24"/>
+          <w:szCs w:val="24"/>
+        </w:rPr>
+      </w:pPr>
+      <w:r>
+        <w:rPr>
+          <w:rtl w:val="0"/>
+        </w:rPr>
+      </w:r>
+    </w:p>
+    <w:p>
+      <w:pPr>
+        <w:numPr>
+          <w:ilvl w:val="0"/>
+          <w:numId w:val="1"/>
+        </w:numPr>
+        <w:spacing w:line="276" w:lineRule="auto"/>
+        <w:ind w:left="720" w:hanging="360"/>
+        <w:rPr>
+          <w:sz w:val="24"/>
+          <w:szCs w:val="24"/>
+        </w:rPr>
+      </w:pPr>
+      <w:r>
+        <w:rPr>
+          <w:sz w:val="24"/>
+          <w:szCs w:val="24"/>
+          <w:rtl w:val="0"/>
+        </w:rPr>
+        <w:t xml:space="preserve">As a student looking for furniture, I want to sort the furniture section so that I can find only what I need.</w:t>
+      </w:r>
+    </w:p>
+    <w:p>
+      <w:pPr>
+        <w:spacing w:line="276" w:lineRule="auto"/>
+        <w:ind w:left="720" w:firstLine="0"/>
+        <w:rPr>
+          <w:sz w:val="24"/>
+          <w:szCs w:val="24"/>
+        </w:rPr>
+      </w:pPr>
+      <w:r>
+        <w:rPr>
+          <w:rtl w:val="0"/>
+        </w:rPr>
+      </w:r>
+    </w:p>
+    <w:p>
+      <w:pPr>
+        <w:numPr>
+          <w:ilvl w:val="0"/>
+          <w:numId w:val="1"/>
+        </w:numPr>
+        <w:spacing w:line="276" w:lineRule="auto"/>
+        <w:ind w:left="720" w:hanging="360"/>
+        <w:rPr>
+          <w:sz w:val="24"/>
+          <w:szCs w:val="24"/>
+        </w:rPr>
+      </w:pPr>
+      <w:r>
+        <w:rPr>
+          <w:sz w:val="24"/>
+          <w:szCs w:val="24"/>
+          <w:rtl w:val="0"/>
+        </w:rPr>
+        <w:t xml:space="preserve">As a seller, I want to list my calculator for sale under the electronics section so that other students can buy it.</w:t>
+      </w:r>
+    </w:p>
+    <w:p>
+      <w:pPr>
+        <w:spacing w:line="276" w:lineRule="auto"/>
+        <w:ind w:left="720" w:firstLine="0"/>
+        <w:rPr>
+          <w:sz w:val="24"/>
+          <w:szCs w:val="24"/>
+        </w:rPr>
+      </w:pPr>
+      <w:r>
+        <w:rPr>
+          <w:rtl w:val="0"/>
+        </w:rPr>
+      </w:r>
+    </w:p>
+    <w:p>
+      <w:pPr>
+        <w:numPr>
+          <w:ilvl w:val="0"/>
+          <w:numId w:val="1"/>
+        </w:numPr>
+        <w:spacing w:line="276" w:lineRule="auto"/>
+        <w:ind w:left="720" w:hanging="360"/>
+        <w:rPr>
+          <w:sz w:val="24"/>
+          <w:szCs w:val="24"/>
+          <w:u w:val="none"/>
+        </w:rPr>
+      </w:pPr>
+      <w:r>
+        <w:rPr>
+          <w:sz w:val="24"/>
+          <w:szCs w:val="24"/>
+          <w:rtl w:val="0"/>
+        </w:rPr>
+        <w:t xml:space="preserve"> As a user, I want a profile so that I do not need a code for all of my listings.</w:t>
+      </w:r>
+    </w:p>
+    <w:p>
+      <w:pPr>
+        <w:spacing w:line="276" w:lineRule="auto"/>
+        <w:ind w:left="720" w:firstLine="0"/>
+        <w:rPr>
+          <w:sz w:val="24"/>
+          <w:szCs w:val="24"/>
+        </w:rPr>
+      </w:pPr>
+      <w:r>
+        <w:rPr>
+          <w:rtl w:val="0"/>
+        </w:rPr>
+      </w:r>
+    </w:p>
+    <w:p>
+      <w:pPr>
+        <w:numPr>
+          <w:ilvl w:val="0"/>
+          <w:numId w:val="1"/>
+        </w:numPr>
+        <w:spacing w:line="276" w:lineRule="auto"/>
+        <w:ind w:left="720" w:hanging="360"/>
+        <w:rPr>
+          <w:sz w:val="24"/>
+          <w:szCs w:val="24"/>
+        </w:rPr>
+      </w:pPr>
+      <w:r>
+        <w:rPr>
+          <w:sz w:val="24"/>
+          <w:szCs w:val="24"/>
+          <w:rtl w:val="0"/>
+        </w:rPr>
+        <w:t xml:space="preserve"> As a seller, I want to add new photos to my listing so that my listing is more attractive.</w:t>
+      </w:r>
+    </w:p>
+    <w:p>
+      <w:pPr>
+        <w:spacing w:line="276" w:lineRule="auto"/>
+        <w:rPr>
+          <w:sz w:val="24"/>
+          <w:szCs w:val="24"/>
+        </w:rPr>
+      </w:pPr>
+      <w:r>
+        <w:rPr>
+          <w:rtl w:val="0"/>
+        </w:rPr>
+      </w:r>
+    </w:p>
+    <w:p>
+      <w:pPr>
+        <w:numPr>
+          <w:ilvl w:val="0"/>
+          <w:numId w:val="1"/>
+        </w:numPr>
+        <w:spacing w:line="276" w:lineRule="auto"/>
+        <w:ind w:left="720" w:hanging="360"/>
+        <w:rPr>
+          <w:sz w:val="24"/>
+          <w:szCs w:val="24"/>
+        </w:rPr>
+      </w:pPr>
+      <w:r>
+        <w:rPr>
+          <w:sz w:val="24"/>
+          <w:szCs w:val="24"/>
+          <w:rtl w:val="0"/>
+        </w:rPr>
+        <w:t xml:space="preserve"> As a user, I want to delete my account so that I am no longer active on the app.</w:t>
+      </w:r>
+    </w:p>
+    <w:p>
+      <w:pPr>
+        <w:spacing w:line="276" w:lineRule="auto"/>
+        <w:ind w:left="0" w:firstLine="0"/>
+        <w:rPr>
+          <w:sz w:val="24"/>
+          <w:szCs w:val="24"/>
+        </w:rPr>
+      </w:pPr>
+      <w:r>
+        <w:rPr>
+          <w:rtl w:val="0"/>
+        </w:rPr>
+      </w:r>
+    </w:p>
+    <w:p>
+      <w:pPr>
+        <w:spacing w:line="276" w:lineRule="auto"/>
+        <w:ind w:left="0" w:firstLine="0"/>
+        <w:rPr>
+          <w:sz w:val="24"/>
+          <w:szCs w:val="24"/>
+        </w:rPr>
+      </w:pPr>
+      <w:r>
+        <w:rPr>
+          <w:rtl w:val="0"/>
+        </w:rPr>
+      </w:r>
+    </w:p>
+    <w:p>
+      <w:pPr>
+        <w:spacing w:line="276" w:lineRule="auto"/>
+        <w:rPr>
+          <w:sz w:val="24"/>
+          <w:szCs w:val="24"/>
+        </w:rPr>
+      </w:pPr>
+      <w:r>
+        <w:rPr>
+          <w:rtl w:val="0"/>
+        </w:rPr>
+      </w:r>
+    </w:p>
+    <w:p>
+      <w:pPr>
+        <w:numPr>
+          <w:ilvl w:val="0"/>
+          <w:numId w:val="1"/>
+        </w:numPr>
+        <w:spacing w:line="276" w:lineRule="auto"/>
+        <w:ind w:left="720" w:hanging="360"/>
+        <w:rPr>
+          <w:sz w:val="24"/>
+          <w:szCs w:val="24"/>
+        </w:rPr>
+      </w:pPr>
+      <w:r>
+        <w:rPr>
+          <w:sz w:val="24"/>
+          <w:szCs w:val="24"/>
+          <w:rtl w:val="0"/>
+        </w:rPr>
+        <w:t xml:space="preserve"> As a seller, I want to change the description of my listing so that It’s available for both pick up and for delivery.</w:t>
+      </w:r>
+    </w:p>
+    <w:p>
+      <w:pPr>
+        <w:spacing w:line="276" w:lineRule="auto"/>
+        <w:ind w:left="720" w:firstLine="0"/>
+        <w:rPr>
+          <w:sz w:val="24"/>
+          <w:szCs w:val="24"/>
+        </w:rPr>
+      </w:pPr>
+      <w:r>
+        <w:rPr>
+          <w:rtl w:val="0"/>
+        </w:rPr>
+      </w:r>
+    </w:p>
+    <w:p>
+      <w:pPr>
+        <w:numPr>
+          <w:ilvl w:val="0"/>
+          <w:numId w:val="1"/>
+        </w:numPr>
+        <w:spacing w:line="276" w:lineRule="auto"/>
+        <w:ind w:left="720" w:hanging="360"/>
+        <w:rPr>
+          <w:sz w:val="24"/>
+          <w:szCs w:val="24"/>
+        </w:rPr>
+      </w:pPr>
+      <w:r>
+        <w:rPr>
+          <w:sz w:val="24"/>
+          <w:szCs w:val="24"/>
+          <w:rtl w:val="0"/>
+        </w:rPr>
+        <w:t xml:space="preserve"> As a landlord, I want to be able to list my apartment under multiple colleges so that my apartment will be seen by people in the area.</w:t>
+      </w:r>
+    </w:p>
+    <w:p>
+      <w:pPr>
+        <w:spacing w:line="276" w:lineRule="auto"/>
+        <w:ind w:left="720" w:firstLine="0"/>
+        <w:rPr>
+          <w:sz w:val="24"/>
+          <w:szCs w:val="24"/>
+        </w:rPr>
+      </w:pPr>
+      <w:r>
+        <w:rPr>
+          <w:rtl w:val="0"/>
+        </w:rPr>
+      </w:r>
+    </w:p>
+    <w:p>
+      <w:pPr>
+        <w:numPr>
+          <w:ilvl w:val="0"/>
+          <w:numId w:val="1"/>
+        </w:numPr>
+        <w:spacing w:line="276" w:lineRule="auto"/>
+        <w:ind w:left="720" w:hanging="360"/>
+        <w:rPr>
+          <w:sz w:val="24"/>
+          <w:szCs w:val="24"/>
+        </w:rPr>
+      </w:pPr>
+      <w:r>
+        <w:rPr>
+          <w:sz w:val="24"/>
+          <w:szCs w:val="24"/>
+          <w:rtl w:val="0"/>
+        </w:rPr>
+        <w:t xml:space="preserve"> As a seller, I want to be able to see all the items I am currently selling so that I know from organizational purposes.</w:t>
+      </w:r>
+    </w:p>
+    <w:p>
+      <w:pPr>
+        <w:spacing w:line="276" w:lineRule="auto"/>
+        <w:rPr>
+          <w:sz w:val="24"/>
+          <w:szCs w:val="24"/>
+        </w:rPr>
+      </w:pPr>
+      <w:r>
+        <w:rPr>
+          <w:rtl w:val="0"/>
+        </w:rPr>
+      </w:r>
+    </w:p>
+    <w:p>
+      <w:pPr>
+        <w:numPr>
+          <w:ilvl w:val="0"/>
+          <w:numId w:val="1"/>
+        </w:numPr>
+        <w:spacing w:line="276" w:lineRule="auto"/>
+        <w:ind w:left="720" w:hanging="360"/>
+        <w:rPr>
+          <w:sz w:val="24"/>
+          <w:szCs w:val="24"/>
+        </w:rPr>
+      </w:pPr>
+      <w:r>
+        <w:rPr>
+          <w:sz w:val="24"/>
+          <w:szCs w:val="24"/>
+          <w:rtl w:val="0"/>
+        </w:rPr>
+        <w:t xml:space="preserve"> As a seller, I want to see how long my listing has been on the website so that I can determine if I need to make a change to the listing.</w:t>
+      </w:r>
+    </w:p>
+    <w:p>
+      <w:pPr>
+        <w:spacing w:line="276" w:lineRule="auto"/>
+        <w:ind w:left="720" w:firstLine="0"/>
+        <w:rPr>
+          <w:sz w:val="24"/>
+          <w:szCs w:val="24"/>
+        </w:rPr>
+      </w:pPr>
+      <w:r>
+        <w:rPr>
+          <w:rtl w:val="0"/>
+        </w:rPr>
+      </w:r>
+    </w:p>
+    <w:p>
+      <w:pPr>
+        <w:numPr>
+          <w:ilvl w:val="0"/>
+          <w:numId w:val="1"/>
+        </w:numPr>
+        <w:spacing w:line="276" w:lineRule="auto"/>
+        <w:ind w:left="720" w:hanging="360"/>
+        <w:rPr>
+          <w:sz w:val="24"/>
+          <w:szCs w:val="24"/>
+        </w:rPr>
+      </w:pPr>
+      <w:r>
+        <w:rPr>
+          <w:sz w:val="24"/>
+          <w:szCs w:val="24"/>
+          <w:rtl w:val="0"/>
+        </w:rPr>
+        <w:t xml:space="preserve"> As a user, I want to be able to give ratings to a seller so that I can help provide useful feedback on the buying process.</w:t>
+      </w:r>
+    </w:p>
+    <w:p>
+      <w:pPr>
+        <w:spacing w:line="276" w:lineRule="auto"/>
+        <w:ind w:left="720" w:firstLine="0"/>
+        <w:rPr>
+          <w:sz w:val="24"/>
+          <w:szCs w:val="24"/>
+        </w:rPr>
+      </w:pPr>
+      <w:r>
+        <w:rPr>
+          <w:rtl w:val="0"/>
+        </w:rPr>
+      </w:r>
+    </w:p>
+    <w:p>
+      <w:pPr>
+        <w:numPr>
+          <w:ilvl w:val="0"/>
+          <w:numId w:val="1"/>
+        </w:numPr>
+        <w:spacing w:line="276" w:lineRule="auto"/>
+        <w:ind w:left="720" w:hanging="360"/>
+        <w:rPr>
+          <w:sz w:val="24"/>
+          <w:szCs w:val="24"/>
+        </w:rPr>
+      </w:pPr>
+      <w:r>
+        <w:rPr>
+          <w:sz w:val="24"/>
+          <w:szCs w:val="24"/>
+          <w:rtl w:val="0"/>
+        </w:rPr>
+        <w:t xml:space="preserve"> As a user, I want to be able to see my recently viewed listings so that I can go back to view listings I previously visited if needed.</w:t>
+      </w:r>
+    </w:p>
+    <w:p>
+      <w:pPr>
+        <w:spacing w:line="276" w:lineRule="auto"/>
+        <w:ind w:left="720" w:firstLine="0"/>
+        <w:rPr>
+          <w:sz w:val="24"/>
+          <w:szCs w:val="24"/>
+        </w:rPr>
+      </w:pPr>
+      <w:r>
+        <w:rPr>
+          <w:rtl w:val="0"/>
+        </w:rPr>
+      </w:r>
+    </w:p>
+    <w:p>
+      <w:pPr>
+        <w:numPr>
+          <w:ilvl w:val="0"/>
+          <w:numId w:val="1"/>
+        </w:numPr>
+        <w:spacing w:line="276" w:lineRule="auto"/>
+        <w:ind w:left="720" w:hanging="360"/>
+        <w:rPr>
+          <w:sz w:val="24"/>
+          <w:szCs w:val="24"/>
+          <w:u w:val="none"/>
+        </w:rPr>
+      </w:pPr>
+      <w:r>
+        <w:rPr>
+          <w:sz w:val="24"/>
+          <w:szCs w:val="24"/>
+          <w:rtl w:val="0"/>
+        </w:rPr>
+        <w:t xml:space="preserve">As a student, I want to be able to have a book condition tag so that I can sell my high quality books for more money.</w:t>
+      </w:r>
+    </w:p>
+    <w:p>
+      <w:pPr>
+        <w:numPr>
+          <w:ilvl w:val="0"/>
+          <w:numId w:val="1"/>
+        </w:numPr>
+        <w:spacing w:line="276" w:lineRule="auto"/>
+        <w:ind w:left="720" w:hanging="360"/>
+        <w:rPr>
+          <w:sz w:val="24"/>
+          <w:szCs w:val="24"/>
+          <w:u w:val="none"/>
+        </w:rPr>
+      </w:pPr>
+      <w:r>
+        <w:rPr>
+          <w:rtl w:val="0"/>
+        </w:rPr>
+      </w:r>
+    </w:p>
+    <w:p>
+      <w:pPr>
+        <w:spacing w:line="276" w:lineRule="auto"/>
+        <w:ind w:left="720" w:firstLine="0"/>
+        <w:rPr>
+          <w:sz w:val="24"/>
+          <w:szCs w:val="24"/>
+        </w:rPr>
+      </w:pPr>
+      <w:r>
+        <w:rPr>
+          <w:sz w:val="24"/>
+          <w:szCs w:val="24"/>
+          <w:rtl w:val="0"/>
+        </w:rPr>
+        <w:t xml:space="preserve">As a poor user, I want to filter out listings above a price range so I don't only see listings I can't afford.</w:t>
+      </w:r>
+    </w:p>
+    <w:p>
+      <w:pPr>
+        <w:spacing w:line="276" w:lineRule="auto"/>
+        <w:rPr>
+          <w:sz w:val="24"/>
+          <w:szCs w:val="24"/>
+        </w:rPr>
+      </w:pPr>
+      <w:r>
+        <w:rPr>
+          <w:rtl w:val="0"/>
+        </w:rPr>
+      </w:r>
+    </w:p>
     <w:p>
       <w:pPr>
         <w:rPr/>
@@ -22,7 +872,121 @@
 </file>
 
 <file path=word/numbering.xml><?xml version="1.0" encoding="utf-8"?>
-<w:numbering xmlns:mc="http://schemas.openxmlformats.org/markup-compatibility/2006" xmlns:o="urn:schemas-microsoft-com:office:office" xmlns:r="http://schemas.openxmlformats.org/officeDocument/2006/relationships" xmlns:m="http://schemas.openxmlformats.org/officeDocument/2006/math" xmlns:v="urn:schemas-microsoft-com:vml" xmlns:wp="http://schemas.openxmlformats.org/drawingml/2006/wordprocessingDrawing" xmlns:w10="urn:schemas-microsoft-com:office:word" xmlns:w="http://schemas.openxmlformats.org/wordprocessingml/2006/main" xmlns:wne="http://schemas.microsoft.com/office/word/2006/wordml" xmlns:sl="http://schemas.openxmlformats.org/schemaLibrary/2006/main" xmlns:a="http://schemas.openxmlformats.org/drawingml/2006/main" xmlns:pic="http://schemas.openxmlformats.org/drawingml/2006/picture" xmlns:c="http://schemas.openxmlformats.org/drawingml/2006/chart" xmlns:lc="http://schemas.openxmlformats.org/drawingml/2006/lockedCanvas" xmlns:dgm="http://schemas.openxmlformats.org/drawingml/2006/diagram" xmlns:wps="http://schemas.microsoft.com/office/word/2010/wordprocessingShape" xmlns:wpg="http://schemas.microsoft.com/office/word/2010/wordprocessingGroup" xmlns:w14="http://schemas.microsoft.com/office/word/2010/wordml" xmlns:w15="http://schemas.microsoft.com/office/word/2012/wordml"/>
+<w:numbering xmlns:mc="http://schemas.openxmlformats.org/markup-compatibility/2006" xmlns:o="urn:schemas-microsoft-com:office:office" xmlns:r="http://schemas.openxmlformats.org/officeDocument/2006/relationships" xmlns:m="http://schemas.openxmlformats.org/officeDocument/2006/math" xmlns:v="urn:schemas-microsoft-com:vml" xmlns:wp="http://schemas.openxmlformats.org/drawingml/2006/wordprocessingDrawing" xmlns:w10="urn:schemas-microsoft-com:office:word" xmlns:w="http://schemas.openxmlformats.org/wordprocessingml/2006/main" xmlns:wne="http://schemas.microsoft.com/office/word/2006/wordml" xmlns:sl="http://schemas.openxmlformats.org/schemaLibrary/2006/main" xmlns:a="http://schemas.openxmlformats.org/drawingml/2006/main" xmlns:pic="http://schemas.openxmlformats.org/drawingml/2006/picture" xmlns:c="http://schemas.openxmlformats.org/drawingml/2006/chart" xmlns:lc="http://schemas.openxmlformats.org/drawingml/2006/lockedCanvas" xmlns:dgm="http://schemas.openxmlformats.org/drawingml/2006/diagram" xmlns:wps="http://schemas.microsoft.com/office/word/2010/wordprocessingShape" xmlns:wpg="http://schemas.microsoft.com/office/word/2010/wordprocessingGroup" xmlns:w14="http://schemas.microsoft.com/office/word/2010/wordml" xmlns:w15="http://schemas.microsoft.com/office/word/2012/wordml">
+  <w:abstractNum w:abstractNumId="1">
+    <w:lvl w:ilvl="0">
+      <w:start w:val="1"/>
+      <w:numFmt w:val="decimal"/>
+      <w:lvlText w:val="%1)"/>
+      <w:lvlJc w:val="left"/>
+      <w:pPr>
+        <w:ind w:left="720" w:hanging="360"/>
+      </w:pPr>
+      <w:rPr>
+        <w:u w:val="none"/>
+      </w:rPr>
+    </w:lvl>
+    <w:lvl w:ilvl="1">
+      <w:start w:val="1"/>
+      <w:numFmt w:val="lowerLetter"/>
+      <w:lvlText w:val="%2)"/>
+      <w:lvlJc w:val="left"/>
+      <w:pPr>
+        <w:ind w:left="1440" w:hanging="360"/>
+      </w:pPr>
+      <w:rPr>
+        <w:u w:val="none"/>
+      </w:rPr>
+    </w:lvl>
+    <w:lvl w:ilvl="2">
+      <w:start w:val="1"/>
+      <w:numFmt w:val="lowerRoman"/>
+      <w:lvlText w:val="%3)"/>
+      <w:lvlJc w:val="right"/>
+      <w:pPr>
+        <w:ind w:left="2160" w:hanging="360"/>
+      </w:pPr>
+      <w:rPr>
+        <w:u w:val="none"/>
+      </w:rPr>
+    </w:lvl>
+    <w:lvl w:ilvl="3">
+      <w:start w:val="1"/>
+      <w:numFmt w:val="decimal"/>
+      <w:lvlText w:val="(%4)"/>
+      <w:lvlJc w:val="left"/>
+      <w:pPr>
+        <w:ind w:left="2880" w:hanging="360"/>
+      </w:pPr>
+      <w:rPr>
+        <w:u w:val="none"/>
+      </w:rPr>
+    </w:lvl>
+    <w:lvl w:ilvl="4">
+      <w:start w:val="1"/>
+      <w:numFmt w:val="lowerLetter"/>
+      <w:lvlText w:val="(%5)"/>
+      <w:lvlJc w:val="left"/>
+      <w:pPr>
+        <w:ind w:left="3600" w:hanging="360"/>
+      </w:pPr>
+      <w:rPr>
+        <w:u w:val="none"/>
+      </w:rPr>
+    </w:lvl>
+    <w:lvl w:ilvl="5">
+      <w:start w:val="1"/>
+      <w:numFmt w:val="lowerRoman"/>
+      <w:lvlText w:val="(%6)"/>
+      <w:lvlJc w:val="right"/>
+      <w:pPr>
+        <w:ind w:left="4320" w:hanging="360"/>
+      </w:pPr>
+      <w:rPr>
+        <w:u w:val="none"/>
+      </w:rPr>
+    </w:lvl>
+    <w:lvl w:ilvl="6">
+      <w:start w:val="1"/>
+      <w:numFmt w:val="decimal"/>
+      <w:lvlText w:val="%7."/>
+      <w:lvlJc w:val="left"/>
+      <w:pPr>
+        <w:ind w:left="5040" w:hanging="360"/>
+      </w:pPr>
+      <w:rPr>
+        <w:u w:val="none"/>
+      </w:rPr>
+    </w:lvl>
+    <w:lvl w:ilvl="7">
+      <w:start w:val="1"/>
+      <w:numFmt w:val="lowerLetter"/>
+      <w:lvlText w:val="%8."/>
+      <w:lvlJc w:val="left"/>
+      <w:pPr>
+        <w:ind w:left="5760" w:hanging="360"/>
+      </w:pPr>
+      <w:rPr>
+        <w:u w:val="none"/>
+      </w:rPr>
+    </w:lvl>
+    <w:lvl w:ilvl="8">
+      <w:start w:val="1"/>
+      <w:numFmt w:val="lowerRoman"/>
+      <w:lvlText w:val="%9."/>
+      <w:lvlJc w:val="right"/>
+      <w:pPr>
+        <w:ind w:left="6480" w:hanging="360"/>
+      </w:pPr>
+      <w:rPr>
+        <w:u w:val="none"/>
+      </w:rPr>
+    </w:lvl>
+  </w:abstractNum>
+  <w:num w:numId="1">
+    <w:abstractNumId w:val="1"/>
+  </w:num>
+</w:numbering>
 </file>
 
 <file path=word/styles.xml><?xml version="1.0" encoding="utf-8"?>
@@ -158,6 +1122,142 @@
     <w:rPr>
       <w:sz w:val="52"/>
       <w:szCs w:val="52"/>
+    </w:rPr>
+  </w:style>
+  <w:style w:type="paragraph" w:styleId="Normal" w:default="1">
+    <w:name w:val="normal"/>
+  </w:style>
+  <w:style w:type="table" w:styleId="TableNormal" w:default="1">
+    <w:name w:val="Table Normal"/>
+  </w:style>
+  <w:style w:type="paragraph" w:styleId="Heading1">
+    <w:name w:val="heading 1"/>
+    <w:basedOn w:val="Normal"/>
+    <w:next w:val="Normal"/>
+    <w:pPr>
+      <w:keepNext w:val="1"/>
+      <w:keepLines w:val="1"/>
+      <w:pageBreakBefore w:val="0"/>
+      <w:spacing w:after="120" w:before="400" w:lineRule="auto"/>
+    </w:pPr>
+    <w:rPr>
+      <w:sz w:val="40"/>
+      <w:szCs w:val="40"/>
+    </w:rPr>
+  </w:style>
+  <w:style w:type="paragraph" w:styleId="Heading2">
+    <w:name w:val="heading 2"/>
+    <w:basedOn w:val="Normal"/>
+    <w:next w:val="Normal"/>
+    <w:pPr>
+      <w:keepNext w:val="1"/>
+      <w:keepLines w:val="1"/>
+      <w:pageBreakBefore w:val="0"/>
+      <w:spacing w:after="120" w:before="360" w:lineRule="auto"/>
+    </w:pPr>
+    <w:rPr>
+      <w:b w:val="0"/>
+      <w:sz w:val="32"/>
+      <w:szCs w:val="32"/>
+    </w:rPr>
+  </w:style>
+  <w:style w:type="paragraph" w:styleId="Heading3">
+    <w:name w:val="heading 3"/>
+    <w:basedOn w:val="Normal"/>
+    <w:next w:val="Normal"/>
+    <w:pPr>
+      <w:keepNext w:val="1"/>
+      <w:keepLines w:val="1"/>
+      <w:pageBreakBefore w:val="0"/>
+      <w:spacing w:after="80" w:before="320" w:lineRule="auto"/>
+    </w:pPr>
+    <w:rPr>
+      <w:b w:val="0"/>
+      <w:color w:val="434343"/>
+      <w:sz w:val="28"/>
+      <w:szCs w:val="28"/>
+    </w:rPr>
+  </w:style>
+  <w:style w:type="paragraph" w:styleId="Heading4">
+    <w:name w:val="heading 4"/>
+    <w:basedOn w:val="Normal"/>
+    <w:next w:val="Normal"/>
+    <w:pPr>
+      <w:keepNext w:val="1"/>
+      <w:keepLines w:val="1"/>
+      <w:pageBreakBefore w:val="0"/>
+      <w:spacing w:after="80" w:before="280" w:lineRule="auto"/>
+    </w:pPr>
+    <w:rPr>
+      <w:color w:val="666666"/>
+      <w:sz w:val="24"/>
+      <w:szCs w:val="24"/>
+    </w:rPr>
+  </w:style>
+  <w:style w:type="paragraph" w:styleId="Heading5">
+    <w:name w:val="heading 5"/>
+    <w:basedOn w:val="Normal"/>
+    <w:next w:val="Normal"/>
+    <w:pPr>
+      <w:keepNext w:val="1"/>
+      <w:keepLines w:val="1"/>
+      <w:pageBreakBefore w:val="0"/>
+      <w:spacing w:after="80" w:before="240" w:lineRule="auto"/>
+    </w:pPr>
+    <w:rPr>
+      <w:color w:val="666666"/>
+      <w:sz w:val="22"/>
+      <w:szCs w:val="22"/>
+    </w:rPr>
+  </w:style>
+  <w:style w:type="paragraph" w:styleId="Heading6">
+    <w:name w:val="heading 6"/>
+    <w:basedOn w:val="Normal"/>
+    <w:next w:val="Normal"/>
+    <w:pPr>
+      <w:keepNext w:val="1"/>
+      <w:keepLines w:val="1"/>
+      <w:pageBreakBefore w:val="0"/>
+      <w:spacing w:after="80" w:before="240" w:lineRule="auto"/>
+    </w:pPr>
+    <w:rPr>
+      <w:i w:val="1"/>
+      <w:color w:val="666666"/>
+      <w:sz w:val="22"/>
+      <w:szCs w:val="22"/>
+    </w:rPr>
+  </w:style>
+  <w:style w:type="paragraph" w:styleId="Title">
+    <w:name w:val="Title"/>
+    <w:basedOn w:val="Normal"/>
+    <w:next w:val="Normal"/>
+    <w:pPr>
+      <w:keepNext w:val="1"/>
+      <w:keepLines w:val="1"/>
+      <w:pageBreakBefore w:val="0"/>
+      <w:spacing w:after="60" w:before="0" w:lineRule="auto"/>
+    </w:pPr>
+    <w:rPr>
+      <w:sz w:val="52"/>
+      <w:szCs w:val="52"/>
+    </w:rPr>
+  </w:style>
+  <w:style w:type="paragraph" w:styleId="Subtitle">
+    <w:name w:val="Subtitle"/>
+    <w:basedOn w:val="Normal"/>
+    <w:next w:val="Normal"/>
+    <w:pPr>
+      <w:keepNext w:val="1"/>
+      <w:keepLines w:val="1"/>
+      <w:pageBreakBefore w:val="0"/>
+      <w:spacing w:after="320" w:before="0" w:lineRule="auto"/>
+    </w:pPr>
+    <w:rPr>
+      <w:rFonts w:ascii="Arial" w:cs="Arial" w:eastAsia="Arial" w:hAnsi="Arial"/>
+      <w:i w:val="0"/>
+      <w:color w:val="666666"/>
+      <w:sz w:val="30"/>
+      <w:szCs w:val="30"/>
     </w:rPr>
   </w:style>
   <w:style w:type="paragraph" w:styleId="Subtitle">
@@ -499,4 +1599,19 @@
   </a:objectDefaults>
   <a:extraClrSchemeLst/>
 </a:theme>
+</file>
+
+<file path=customXML/item1.xml><?xml version="1.0" encoding="utf-8"?>
+<go:gDocsCustomXmlDataStorage xmlns:go="http://customooxmlschemas.google.com/" xmlns:r="http://schemas.openxmlformats.org/officeDocument/2006/relationships">
+  <go:docsCustomData xmlns:go="http://customooxmlschemas.google.com/" roundtripDataSignature="AMtx7mh/Yg+y+C8Oa6P7WQQii6MzZQF6kA==">AMUW2mVyFJfL3ZFn7FBIiSJAJw1cWh14a7V8UswiPqQU4szZW8XJwBmrm0nQD6lfzREkWX5Sa1hy2nnNxI04JiyJ5VGMLDdjWJG+4W1QqXogT1ZQafz7RYM=</go:docsCustomData>
+</go:gDocsCustomXmlDataStorage>
+</file>
+
+<file path=customXML/itemProps1.xml><?xml version="1.0" encoding="utf-8"?>
+<ds:datastoreItem xmlns:ds="http://schemas.openxmlformats.org/officeDocument/2006/customXml" ds:itemID="{11111111-1234-1234-1234-123412341234}">
+  <ds:schemaRefs>
+    <ds:schemaRef ds:uri="http://schemas.openxmlformats.org/officeDocument/2006/relationships"/>
+    <ds:schemaRef ds:uri="http://customooxmlschemas.google.com/"/>
+  </ds:schemaRefs>
+</ds:datastoreItem>
 </file>
--- a/Documents/Deliverable_1/CSwap_Deliverable_1_UserStory.docx
+++ b/Documents/Deliverable_1/CSwap_Deliverable_1_UserStory.docx
@@ -436,7 +436,7 @@
           <w:szCs w:val="24"/>
           <w:rtl w:val="0"/>
         </w:rPr>
-        <w:t xml:space="preserve"> As a user, I want a profile so that I do not need a code for all of my listings.</w:t>
+        <w:t xml:space="preserve"> As a user, I want a profile so that I can see what the person I am selling to looks like.</w:t>
       </w:r>
     </w:p>
     <w:p>
@@ -802,6 +802,21 @@
     </w:p>
     <w:p>
       <w:pPr>
+        <w:spacing w:line="276" w:lineRule="auto"/>
+        <w:ind w:left="720" w:firstLine="0"/>
+        <w:rPr>
+          <w:sz w:val="24"/>
+          <w:szCs w:val="24"/>
+        </w:rPr>
+      </w:pPr>
+      <w:r>
+        <w:rPr>
+          <w:rtl w:val="0"/>
+        </w:rPr>
+      </w:r>
+    </w:p>
+    <w:p>
+      <w:pPr>
         <w:numPr>
           <w:ilvl w:val="0"/>
           <w:numId w:val="1"/>
@@ -812,21 +827,6 @@
           <w:sz w:val="24"/>
           <w:szCs w:val="24"/>
           <w:u w:val="none"/>
-        </w:rPr>
-      </w:pPr>
-      <w:r>
-        <w:rPr>
-          <w:rtl w:val="0"/>
-        </w:rPr>
-      </w:r>
-    </w:p>
-    <w:p>
-      <w:pPr>
-        <w:spacing w:line="276" w:lineRule="auto"/>
-        <w:ind w:left="720" w:firstLine="0"/>
-        <w:rPr>
-          <w:sz w:val="24"/>
-          <w:szCs w:val="24"/>
         </w:rPr>
       </w:pPr>
       <w:r>
@@ -1603,7 +1603,7 @@
 
 <file path=customXML/item1.xml><?xml version="1.0" encoding="utf-8"?>
 <go:gDocsCustomXmlDataStorage xmlns:go="http://customooxmlschemas.google.com/" xmlns:r="http://schemas.openxmlformats.org/officeDocument/2006/relationships">
-  <go:docsCustomData xmlns:go="http://customooxmlschemas.google.com/" roundtripDataSignature="AMtx7mh/Yg+y+C8Oa6P7WQQii6MzZQF6kA==">AMUW2mVyFJfL3ZFn7FBIiSJAJw1cWh14a7V8UswiPqQU4szZW8XJwBmrm0nQD6lfzREkWX5Sa1hy2nnNxI04JiyJ5VGMLDdjWJG+4W1QqXogT1ZQafz7RYM=</go:docsCustomData>
+  <go:docsCustomData xmlns:go="http://customooxmlschemas.google.com/" roundtripDataSignature="AMtx7mh/Yg+y+C8Oa6P7WQQii6MzZQF6kA==">AMUW2mVW1rlu6M9bu9WkiCZzsgwMJStRZWTVDyRPYw2cDAt9MmooW8tGssVwhRNLd28hGE8ODkkMwTvqVYTd70X4PEModVduL9AYWqHExeQ2Ax1BOm0tSsU=</go:docsCustomData>
 </go:gDocsCustomXmlDataStorage>
 </file>
 

--- a/Documents/Deliverable_1/CSwap_Deliverable_1_UserStory.docx
+++ b/Documents/Deliverable_1/CSwap_Deliverable_1_UserStory.docx
@@ -76,7 +76,28 @@
           <w:sz w:val="24"/>
           <w:szCs w:val="24"/>
         </w:rPr>
-        <w:t xml:space="preserve"> As a new student, I want to be able to navigate over to the book section so that I can buy textbooks for my classes.</w:t>
+        <w:t xml:space="preserve">As an unauthorized </w:t>
+      </w:r>
+      <w:r>
+        <w:rPr>
+          <w:sz w:val="24"/>
+          <w:szCs w:val="24"/>
+        </w:rPr>
+        <w:t>u</w:t>
+      </w:r>
+      <w:r>
+        <w:rPr>
+          <w:sz w:val="24"/>
+          <w:szCs w:val="24"/>
+        </w:rPr>
+        <w:t xml:space="preserve">ser I want create a new account so I can </w:t>
+      </w:r>
+      <w:r>
+        <w:rPr>
+          <w:sz w:val="24"/>
+          <w:szCs w:val="24"/>
+        </w:rPr>
+        <w:t>buy and sell items.</w:t>
       </w:r>
     </w:p>
     <w:p>
@@ -104,14 +125,77 @@
           <w:sz w:val="24"/>
           <w:szCs w:val="24"/>
         </w:rPr>
-        <w:t xml:space="preserve">As a student looking for an apartment, I want to sort the apartment offerings by price so that I can find an apartment that I can afford </w:t>
-      </w:r>
-      <w:r>
-        <w:rPr>
-          <w:sz w:val="24"/>
-          <w:szCs w:val="24"/>
-        </w:rPr>
-        <w:t>easily.</w:t>
+        <w:t xml:space="preserve">As an unauthorized </w:t>
+      </w:r>
+      <w:r>
+        <w:rPr>
+          <w:sz w:val="24"/>
+          <w:szCs w:val="24"/>
+        </w:rPr>
+        <w:t>u</w:t>
+      </w:r>
+      <w:r>
+        <w:rPr>
+          <w:sz w:val="24"/>
+          <w:szCs w:val="24"/>
+        </w:rPr>
+        <w:t xml:space="preserve">ser I want to login </w:t>
+      </w:r>
+      <w:r>
+        <w:rPr>
+          <w:sz w:val="24"/>
+          <w:szCs w:val="24"/>
+        </w:rPr>
+        <w:t>my account so that I can access my info.</w:t>
+      </w:r>
+    </w:p>
+    <w:p>
+      <w:pPr>
+        <w:pStyle w:val="ListParagraph"/>
+        <w:rPr>
+          <w:sz w:val="24"/>
+          <w:szCs w:val="24"/>
+        </w:rPr>
+      </w:pPr>
+    </w:p>
+    <w:p>
+      <w:pPr>
+        <w:numPr>
+          <w:ilvl w:val="0"/>
+          <w:numId w:val="1"/>
+        </w:numPr>
+        <w:rPr>
+          <w:sz w:val="24"/>
+          <w:szCs w:val="24"/>
+        </w:rPr>
+      </w:pPr>
+      <w:r>
+        <w:rPr>
+          <w:sz w:val="24"/>
+          <w:szCs w:val="24"/>
+        </w:rPr>
+        <w:t xml:space="preserve">As an authorized user I want to logout </w:t>
+      </w:r>
+      <w:r>
+        <w:rPr>
+          <w:sz w:val="24"/>
+          <w:szCs w:val="24"/>
+        </w:rPr>
+        <w:t>of my account so that a</w:t>
+      </w:r>
+      <w:r>
+        <w:rPr>
+          <w:sz w:val="24"/>
+          <w:szCs w:val="24"/>
+        </w:rPr>
+        <w:t xml:space="preserve"> stranger </w:t>
+      </w:r>
+      <w:r>
+        <w:rPr>
+          <w:sz w:val="24"/>
+          <w:szCs w:val="24"/>
+        </w:rPr>
+        <w:t xml:space="preserve">cannot use my account. </w:t>
       </w:r>
     </w:p>
     <w:p>
@@ -139,6 +223,132 @@
           <w:sz w:val="24"/>
           <w:szCs w:val="24"/>
         </w:rPr>
+        <w:t xml:space="preserve">As a </w:t>
+      </w:r>
+      <w:r>
+        <w:rPr>
+          <w:sz w:val="24"/>
+          <w:szCs w:val="24"/>
+        </w:rPr>
+        <w:t>seller</w:t>
+      </w:r>
+      <w:r>
+        <w:rPr>
+          <w:sz w:val="24"/>
+          <w:szCs w:val="24"/>
+        </w:rPr>
+        <w:t xml:space="preserve">, I want to </w:t>
+      </w:r>
+      <w:r>
+        <w:rPr>
+          <w:sz w:val="24"/>
+          <w:szCs w:val="24"/>
+        </w:rPr>
+        <w:t>be able to sell my</w:t>
+      </w:r>
+      <w:r>
+        <w:rPr>
+          <w:sz w:val="24"/>
+          <w:szCs w:val="24"/>
+        </w:rPr>
+        <w:t xml:space="preserve"> items in my local area so that </w:t>
+      </w:r>
+      <w:r>
+        <w:rPr>
+          <w:sz w:val="24"/>
+          <w:szCs w:val="24"/>
+        </w:rPr>
+        <w:t>relevant buyers can find my items</w:t>
+      </w:r>
+      <w:r>
+        <w:rPr>
+          <w:sz w:val="24"/>
+          <w:szCs w:val="24"/>
+        </w:rPr>
+        <w:t xml:space="preserve">.  </w:t>
+      </w:r>
+    </w:p>
+    <w:p>
+      <w:pPr>
+        <w:ind w:left="720"/>
+        <w:rPr>
+          <w:sz w:val="24"/>
+          <w:szCs w:val="24"/>
+        </w:rPr>
+      </w:pPr>
+    </w:p>
+    <w:p>
+      <w:pPr>
+        <w:numPr>
+          <w:ilvl w:val="0"/>
+          <w:numId w:val="1"/>
+        </w:numPr>
+        <w:rPr>
+          <w:sz w:val="24"/>
+          <w:szCs w:val="24"/>
+        </w:rPr>
+      </w:pPr>
+      <w:r>
+        <w:rPr>
+          <w:sz w:val="24"/>
+          <w:szCs w:val="24"/>
+        </w:rPr>
+        <w:t>As a new student, I want to be able to navigate over to the book section so that I can buy textbooks for my classes.</w:t>
+      </w:r>
+    </w:p>
+    <w:p>
+      <w:pPr>
+        <w:ind w:left="720"/>
+        <w:rPr>
+          <w:sz w:val="24"/>
+          <w:szCs w:val="24"/>
+        </w:rPr>
+      </w:pPr>
+    </w:p>
+    <w:p>
+      <w:pPr>
+        <w:numPr>
+          <w:ilvl w:val="0"/>
+          <w:numId w:val="1"/>
+        </w:numPr>
+        <w:rPr>
+          <w:sz w:val="24"/>
+          <w:szCs w:val="24"/>
+        </w:rPr>
+      </w:pPr>
+      <w:r>
+        <w:rPr>
+          <w:sz w:val="24"/>
+          <w:szCs w:val="24"/>
+        </w:rPr>
+        <w:t>As a student looking for an apartment, I want to sort the apartment offerings by price so that I can find an apartment that I can afford easily.</w:t>
+      </w:r>
+    </w:p>
+    <w:p>
+      <w:pPr>
+        <w:ind w:left="720"/>
+        <w:rPr>
+          <w:sz w:val="24"/>
+          <w:szCs w:val="24"/>
+        </w:rPr>
+      </w:pPr>
+    </w:p>
+    <w:p>
+      <w:pPr>
+        <w:numPr>
+          <w:ilvl w:val="0"/>
+          <w:numId w:val="1"/>
+        </w:numPr>
+        <w:rPr>
+          <w:sz w:val="24"/>
+          <w:szCs w:val="24"/>
+        </w:rPr>
+      </w:pPr>
+      <w:r>
+        <w:rPr>
+          <w:sz w:val="24"/>
+          <w:szCs w:val="24"/>
+        </w:rPr>
         <w:t>As a landlord, I want to advertise one of my apartments on the apartment section so that students can find and rent my apartment.</w:t>
       </w:r>
     </w:p>
@@ -167,14 +377,7 @@
           <w:sz w:val="24"/>
           <w:szCs w:val="24"/>
         </w:rPr>
-        <w:t>As a student looking to sell my textbook, I want to list last year's textbooks for sale so that I can get some money</w:t>
-      </w:r>
-      <w:r>
-        <w:rPr>
-          <w:sz w:val="24"/>
-          <w:szCs w:val="24"/>
-        </w:rPr>
-        <w:t xml:space="preserve"> for them.</w:t>
+        <w:t>As a student looking to sell my textbook, I want to list last year's textbooks for sale so that I can get some money for them.</w:t>
       </w:r>
     </w:p>
     <w:p>
@@ -202,14 +405,7 @@
           <w:sz w:val="24"/>
           <w:szCs w:val="24"/>
         </w:rPr>
-        <w:t>As a student looking to sell my textbook, I want a list of how much users paid for this textbook</w:t>
-      </w:r>
-      <w:r>
-        <w:rPr>
-          <w:sz w:val="24"/>
-          <w:szCs w:val="24"/>
-        </w:rPr>
-        <w:t xml:space="preserve"> last semester so I can make money.</w:t>
+        <w:t>As a student looking to sell my textbook, I want a list of how much users paid for this textbook last semester so I can make money.</w:t>
       </w:r>
     </w:p>
     <w:p>
@@ -265,14 +461,7 @@
           <w:sz w:val="24"/>
           <w:szCs w:val="24"/>
         </w:rPr>
-        <w:t xml:space="preserve">As a </w:t>
-      </w:r>
-      <w:r>
-        <w:rPr>
-          <w:sz w:val="24"/>
-          <w:szCs w:val="24"/>
-        </w:rPr>
-        <w:t xml:space="preserve">student looking for furniture, I want to use </w:t>
+        <w:t xml:space="preserve">As a student looking for furniture, I want to use </w:t>
       </w:r>
       <w:proofErr w:type="spellStart"/>
       <w:r>
@@ -344,14 +533,14 @@
           <w:sz w:val="24"/>
           <w:szCs w:val="24"/>
         </w:rPr>
-        <w:t>As a sel</w:t>
-      </w:r>
-      <w:r>
-        <w:rPr>
-          <w:sz w:val="24"/>
-          <w:szCs w:val="24"/>
-        </w:rPr>
-        <w:t>ler, I want to list my calculator for sale under the electronics section so that other students can buy it.</w:t>
+        <w:t xml:space="preserve"> </w:t>
+      </w:r>
+      <w:r>
+        <w:rPr>
+          <w:sz w:val="24"/>
+          <w:szCs w:val="24"/>
+        </w:rPr>
+        <w:t>As a seller, I want to list my calculator for sale under the electronics section so that other students can buy it.</w:t>
       </w:r>
     </w:p>
     <w:p>
@@ -407,14 +596,7 @@
           <w:sz w:val="24"/>
           <w:szCs w:val="24"/>
         </w:rPr>
-        <w:t xml:space="preserve"> As a seller, I want to add new photos to my listing so</w:t>
-      </w:r>
-      <w:r>
-        <w:rPr>
-          <w:sz w:val="24"/>
-          <w:szCs w:val="24"/>
-        </w:rPr>
-        <w:t xml:space="preserve"> that my listing is more attractive.</w:t>
+        <w:t xml:space="preserve"> As a seller, I want to add new photos to my listing so that my listing is more attractive.</w:t>
       </w:r>
     </w:p>
     <w:p>
@@ -454,22 +636,6 @@
     </w:p>
     <w:p>
       <w:pPr>
-        <w:rPr>
-          <w:sz w:val="24"/>
-          <w:szCs w:val="24"/>
-        </w:rPr>
-      </w:pPr>
-    </w:p>
-    <w:p>
-      <w:pPr>
-        <w:rPr>
-          <w:sz w:val="24"/>
-          <w:szCs w:val="24"/>
-        </w:rPr>
-      </w:pPr>
-    </w:p>
-    <w:p>
-      <w:pPr>
         <w:numPr>
           <w:ilvl w:val="0"/>
           <w:numId w:val="1"/>
@@ -567,14 +733,7 @@
           <w:sz w:val="24"/>
           <w:szCs w:val="24"/>
         </w:rPr>
-        <w:t xml:space="preserve"> As a seller, I want to see how long my listing has been on the website so that I can determine if I need to make a change to the lis</w:t>
-      </w:r>
-      <w:r>
-        <w:rPr>
-          <w:sz w:val="24"/>
-          <w:szCs w:val="24"/>
-        </w:rPr>
-        <w:t>ting.</w:t>
+        <w:t xml:space="preserve"> As a seller, I want to see how long my listing has been on the website so that I can determine if I need to make a change to the listing.</w:t>
       </w:r>
     </w:p>
     <w:p>
@@ -630,14 +789,7 @@
           <w:sz w:val="24"/>
           <w:szCs w:val="24"/>
         </w:rPr>
-        <w:t xml:space="preserve"> As a user, I want to be able to see my recently viewed listings so that I can go back to view listings I previously visited</w:t>
-      </w:r>
-      <w:r>
-        <w:rPr>
-          <w:sz w:val="24"/>
-          <w:szCs w:val="24"/>
-        </w:rPr>
-        <w:t>.</w:t>
+        <w:t xml:space="preserve"> As a user, I want to be able to see my recently viewed listings so that I can go back to view listings I previously visited.</w:t>
       </w:r>
     </w:p>
     <w:p>
@@ -665,21 +817,7 @@
           <w:sz w:val="24"/>
           <w:szCs w:val="24"/>
         </w:rPr>
-        <w:t xml:space="preserve"> </w:t>
-      </w:r>
-      <w:r>
-        <w:rPr>
-          <w:sz w:val="24"/>
-          <w:szCs w:val="24"/>
-        </w:rPr>
-        <w:t>As a student, I want to be able to have a book condition tag so that I can sell my high-quality</w:t>
-      </w:r>
-      <w:r>
-        <w:rPr>
-          <w:sz w:val="24"/>
-          <w:szCs w:val="24"/>
-        </w:rPr>
-        <w:t xml:space="preserve"> books for more money.</w:t>
+        <w:t xml:space="preserve"> As a student, I want to be able to have a book condition tag so that I can sell my high-quality books for more money.</w:t>
       </w:r>
     </w:p>
     <w:p>
@@ -707,14 +845,7 @@
           <w:sz w:val="24"/>
           <w:szCs w:val="24"/>
         </w:rPr>
-        <w:t xml:space="preserve"> </w:t>
-      </w:r>
-      <w:r>
-        <w:rPr>
-          <w:sz w:val="24"/>
-          <w:szCs w:val="24"/>
-        </w:rPr>
-        <w:t>As a poor user, I want to filter out listings above a price range so I don't only see listings I can't afford.</w:t>
+        <w:t xml:space="preserve"> As a poor user, I want to filter out listings above a price range so I don't only see listings I can't afford.</w:t>
       </w:r>
     </w:p>
     <w:p>
@@ -1429,6 +1560,17 @@
       <w:szCs w:val="30"/>
     </w:rPr>
   </w:style>
+  <w:style w:type="paragraph" w:styleId="ListParagraph">
+    <w:name w:val="List Paragraph"/>
+    <w:basedOn w:val="Normal"/>
+    <w:uiPriority w:val="34"/>
+    <w:qFormat/>
+    <w:rsid w:val="00ED0EFF"/>
+    <w:pPr>
+      <w:ind w:left="720"/>
+      <w:contextualSpacing/>
+    </w:pPr>
+  </w:style>
 </w:styles>
 </file>
 

--- a/Documents/Deliverable_1/CSwap_Deliverable_1_UserStory.docx
+++ b/Documents/Deliverable_1/CSwap_Deliverable_1_UserStory.docx
@@ -196,6 +196,76 @@
           <w:szCs w:val="24"/>
         </w:rPr>
         <w:t xml:space="preserve">cannot use my account. </w:t>
+      </w:r>
+    </w:p>
+    <w:p>
+      <w:pPr>
+        <w:pStyle w:val="ListParagraph"/>
+        <w:rPr>
+          <w:sz w:val="24"/>
+          <w:szCs w:val="24"/>
+        </w:rPr>
+      </w:pPr>
+    </w:p>
+    <w:p>
+      <w:pPr>
+        <w:numPr>
+          <w:ilvl w:val="0"/>
+          <w:numId w:val="1"/>
+        </w:numPr>
+        <w:rPr>
+          <w:sz w:val="24"/>
+          <w:szCs w:val="24"/>
+        </w:rPr>
+      </w:pPr>
+      <w:r>
+        <w:rPr>
+          <w:sz w:val="24"/>
+          <w:szCs w:val="24"/>
+        </w:rPr>
+        <w:t>As an unauthorized user I want to use my google account so that I can use one of my own existing accounts.</w:t>
+      </w:r>
+    </w:p>
+    <w:p>
+      <w:pPr>
+        <w:pStyle w:val="ListParagraph"/>
+        <w:rPr>
+          <w:sz w:val="24"/>
+          <w:szCs w:val="24"/>
+        </w:rPr>
+      </w:pPr>
+    </w:p>
+    <w:p>
+      <w:pPr>
+        <w:numPr>
+          <w:ilvl w:val="0"/>
+          <w:numId w:val="1"/>
+        </w:numPr>
+        <w:rPr>
+          <w:sz w:val="24"/>
+          <w:szCs w:val="24"/>
+        </w:rPr>
+      </w:pPr>
+      <w:r>
+        <w:rPr>
+          <w:sz w:val="24"/>
+          <w:szCs w:val="24"/>
+        </w:rPr>
+        <w:t xml:space="preserve">As an unauthorized user I want to use my </w:t>
+      </w:r>
+      <w:r>
+        <w:rPr>
+          <w:sz w:val="24"/>
+          <w:szCs w:val="24"/>
+        </w:rPr>
+        <w:t>Facebook</w:t>
+      </w:r>
+      <w:r>
+        <w:rPr>
+          <w:sz w:val="24"/>
+          <w:szCs w:val="24"/>
+        </w:rPr>
+        <w:t xml:space="preserve"> account so that I can use one of my own existing accounts.</w:t>
       </w:r>
     </w:p>
     <w:p>

--- a/Documents/Deliverable_1/CSwap_Deliverable_1_UserStory.docx
+++ b/Documents/Deliverable_1/CSwap_Deliverable_1_UserStory.docx
@@ -251,21 +251,7 @@
           <w:sz w:val="24"/>
           <w:szCs w:val="24"/>
         </w:rPr>
-        <w:t xml:space="preserve">As an unauthorized user I want to use my </w:t>
-      </w:r>
-      <w:r>
-        <w:rPr>
-          <w:sz w:val="24"/>
-          <w:szCs w:val="24"/>
-        </w:rPr>
-        <w:t>Facebook</w:t>
-      </w:r>
-      <w:r>
-        <w:rPr>
-          <w:sz w:val="24"/>
-          <w:szCs w:val="24"/>
-        </w:rPr>
-        <w:t xml:space="preserve"> account so that I can use one of my own existing accounts.</w:t>
+        <w:t>As an unauthorized user I want to use my Facebook account so that I can use one of my own existing accounts.</w:t>
       </w:r>
     </w:p>
     <w:p>
@@ -531,23 +517,7 @@
           <w:sz w:val="24"/>
           <w:szCs w:val="24"/>
         </w:rPr>
-        <w:t xml:space="preserve">As a student looking for furniture, I want to use </w:t>
-      </w:r>
-      <w:proofErr w:type="spellStart"/>
-      <w:r>
-        <w:rPr>
-          <w:sz w:val="24"/>
-          <w:szCs w:val="24"/>
-        </w:rPr>
-        <w:t>CSwap</w:t>
-      </w:r>
-      <w:proofErr w:type="spellEnd"/>
-      <w:r>
-        <w:rPr>
-          <w:sz w:val="24"/>
-          <w:szCs w:val="24"/>
-        </w:rPr>
-        <w:t xml:space="preserve"> and navigate to the furniture section so that I can find furniture for my apartment.</w:t>
+        <w:t>As a student looking for furniture, I want to use CSwap and navigate to the furniture section so that I can find furniture for my apartment.</w:t>
       </w:r>
     </w:p>
     <w:p>
@@ -915,7 +885,21 @@
           <w:sz w:val="24"/>
           <w:szCs w:val="24"/>
         </w:rPr>
-        <w:t xml:space="preserve"> As a poor user, I want to filter out listings above a price range so I don't only see listings I can't afford.</w:t>
+        <w:t xml:space="preserve"> As a </w:t>
+      </w:r>
+      <w:r>
+        <w:rPr>
+          <w:sz w:val="24"/>
+          <w:szCs w:val="24"/>
+        </w:rPr>
+        <w:t>student</w:t>
+      </w:r>
+      <w:r>
+        <w:rPr>
+          <w:sz w:val="24"/>
+          <w:szCs w:val="24"/>
+        </w:rPr>
+        <w:t xml:space="preserve"> user, I want to filter out listings above a price range so I don't only see listings I can't afford.</w:t>
       </w:r>
     </w:p>
     <w:p>

--- a/Documents/Deliverable_1/CSwap_Deliverable_1_UserStory.docx
+++ b/Documents/Deliverable_1/CSwap_Deliverable_1_UserStory.docx
@@ -62,184 +62,124 @@
     </w:p>
     <w:p>
       <w:pPr>
-        <w:numPr>
-          <w:ilvl w:val="0"/>
-          <w:numId w:val="1"/>
-        </w:numPr>
-        <w:rPr>
-          <w:sz w:val="24"/>
-          <w:szCs w:val="24"/>
-        </w:rPr>
-      </w:pPr>
-      <w:r>
-        <w:rPr>
-          <w:sz w:val="24"/>
-          <w:szCs w:val="24"/>
-        </w:rPr>
-        <w:t xml:space="preserve">As an unauthorized </w:t>
-      </w:r>
-      <w:r>
-        <w:rPr>
-          <w:sz w:val="24"/>
-          <w:szCs w:val="24"/>
-        </w:rPr>
-        <w:t>u</w:t>
-      </w:r>
-      <w:r>
-        <w:rPr>
-          <w:sz w:val="24"/>
-          <w:szCs w:val="24"/>
-        </w:rPr>
-        <w:t xml:space="preserve">ser I want create a new account so I can </w:t>
-      </w:r>
-      <w:r>
-        <w:rPr>
-          <w:sz w:val="24"/>
-          <w:szCs w:val="24"/>
-        </w:rPr>
-        <w:t>buy and sell items.</w:t>
-      </w:r>
-    </w:p>
-    <w:p>
-      <w:pPr>
-        <w:ind w:left="720"/>
-        <w:rPr>
-          <w:sz w:val="24"/>
-          <w:szCs w:val="24"/>
-        </w:rPr>
-      </w:pPr>
-    </w:p>
-    <w:p>
-      <w:pPr>
-        <w:numPr>
-          <w:ilvl w:val="0"/>
-          <w:numId w:val="1"/>
-        </w:numPr>
-        <w:rPr>
-          <w:sz w:val="24"/>
-          <w:szCs w:val="24"/>
-        </w:rPr>
-      </w:pPr>
-      <w:r>
-        <w:rPr>
-          <w:sz w:val="24"/>
-          <w:szCs w:val="24"/>
-        </w:rPr>
-        <w:t xml:space="preserve">As an unauthorized </w:t>
-      </w:r>
-      <w:r>
-        <w:rPr>
-          <w:sz w:val="24"/>
-          <w:szCs w:val="24"/>
-        </w:rPr>
-        <w:t>u</w:t>
-      </w:r>
-      <w:r>
-        <w:rPr>
-          <w:sz w:val="24"/>
-          <w:szCs w:val="24"/>
-        </w:rPr>
-        <w:t xml:space="preserve">ser I want to login </w:t>
-      </w:r>
-      <w:r>
-        <w:rPr>
-          <w:sz w:val="24"/>
-          <w:szCs w:val="24"/>
-        </w:rPr>
-        <w:t>my account so that I can access my info.</w:t>
-      </w:r>
-    </w:p>
-    <w:p>
-      <w:pPr>
-        <w:pStyle w:val="ListParagraph"/>
-        <w:rPr>
-          <w:sz w:val="24"/>
-          <w:szCs w:val="24"/>
-        </w:rPr>
-      </w:pPr>
-    </w:p>
-    <w:p>
-      <w:pPr>
-        <w:numPr>
-          <w:ilvl w:val="0"/>
-          <w:numId w:val="1"/>
-        </w:numPr>
-        <w:rPr>
-          <w:sz w:val="24"/>
-          <w:szCs w:val="24"/>
-        </w:rPr>
-      </w:pPr>
-      <w:r>
-        <w:rPr>
-          <w:sz w:val="24"/>
-          <w:szCs w:val="24"/>
-        </w:rPr>
-        <w:t xml:space="preserve">As an authorized user I want to logout </w:t>
-      </w:r>
-      <w:r>
-        <w:rPr>
-          <w:sz w:val="24"/>
-          <w:szCs w:val="24"/>
-        </w:rPr>
-        <w:t>of my account so that a</w:t>
-      </w:r>
-      <w:r>
-        <w:rPr>
-          <w:sz w:val="24"/>
-          <w:szCs w:val="24"/>
-        </w:rPr>
-        <w:t xml:space="preserve"> stranger </w:t>
-      </w:r>
-      <w:r>
-        <w:rPr>
-          <w:sz w:val="24"/>
-          <w:szCs w:val="24"/>
-        </w:rPr>
-        <w:t xml:space="preserve">cannot use my account. </w:t>
-      </w:r>
-    </w:p>
-    <w:p>
-      <w:pPr>
-        <w:pStyle w:val="ListParagraph"/>
-        <w:rPr>
-          <w:sz w:val="24"/>
-          <w:szCs w:val="24"/>
-        </w:rPr>
-      </w:pPr>
-    </w:p>
-    <w:p>
-      <w:pPr>
-        <w:numPr>
-          <w:ilvl w:val="0"/>
-          <w:numId w:val="1"/>
-        </w:numPr>
-        <w:rPr>
-          <w:sz w:val="24"/>
-          <w:szCs w:val="24"/>
-        </w:rPr>
-      </w:pPr>
-      <w:r>
-        <w:rPr>
-          <w:sz w:val="24"/>
-          <w:szCs w:val="24"/>
-        </w:rPr>
-        <w:t>As an unauthorized user I want to use my google account so that I can use one of my own existing accounts.</w:t>
-      </w:r>
-    </w:p>
-    <w:p>
-      <w:pPr>
-        <w:pStyle w:val="ListParagraph"/>
-        <w:rPr>
-          <w:sz w:val="24"/>
-          <w:szCs w:val="24"/>
-        </w:rPr>
-      </w:pPr>
-    </w:p>
-    <w:p>
-      <w:pPr>
-        <w:numPr>
-          <w:ilvl w:val="0"/>
-          <w:numId w:val="1"/>
+        <w:pStyle w:val="ListParagraph"/>
+        <w:numPr>
+          <w:ilvl w:val="0"/>
+          <w:numId w:val="2"/>
+        </w:numPr>
+        <w:rPr>
+          <w:sz w:val="24"/>
+          <w:szCs w:val="24"/>
+        </w:rPr>
+      </w:pPr>
+      <w:r>
+        <w:rPr>
+          <w:sz w:val="24"/>
+          <w:szCs w:val="24"/>
+        </w:rPr>
+        <w:t>As an unauthorized user I want create a new account so I can buy and sell items.</w:t>
+      </w:r>
+    </w:p>
+    <w:p>
+      <w:pPr>
+        <w:pStyle w:val="ListParagraph"/>
+        <w:ind w:left="1080"/>
+        <w:rPr>
+          <w:sz w:val="24"/>
+          <w:szCs w:val="24"/>
+        </w:rPr>
+      </w:pPr>
+    </w:p>
+    <w:p>
+      <w:pPr>
+        <w:pStyle w:val="ListParagraph"/>
+        <w:numPr>
+          <w:ilvl w:val="0"/>
+          <w:numId w:val="2"/>
+        </w:numPr>
+        <w:rPr>
+          <w:sz w:val="24"/>
+          <w:szCs w:val="24"/>
+        </w:rPr>
+      </w:pPr>
+      <w:r>
+        <w:rPr>
+          <w:sz w:val="24"/>
+          <w:szCs w:val="24"/>
+        </w:rPr>
+        <w:t>As an unauthorized user I want to login my account so that I can access my info.</w:t>
+      </w:r>
+    </w:p>
+    <w:p>
+      <w:pPr>
+        <w:rPr>
+          <w:sz w:val="24"/>
+          <w:szCs w:val="24"/>
+        </w:rPr>
+      </w:pPr>
+    </w:p>
+    <w:p>
+      <w:pPr>
+        <w:pStyle w:val="ListParagraph"/>
+        <w:numPr>
+          <w:ilvl w:val="0"/>
+          <w:numId w:val="2"/>
+        </w:numPr>
+        <w:rPr>
+          <w:sz w:val="24"/>
+          <w:szCs w:val="24"/>
+        </w:rPr>
+      </w:pPr>
+      <w:r>
+        <w:rPr>
+          <w:sz w:val="24"/>
+          <w:szCs w:val="24"/>
+        </w:rPr>
+        <w:t>As an authorized user I want to logout of my account so that a stranger cannot use my account.</w:t>
+      </w:r>
+    </w:p>
+    <w:p>
+      <w:pPr>
+        <w:rPr>
+          <w:sz w:val="24"/>
+          <w:szCs w:val="24"/>
+        </w:rPr>
+      </w:pPr>
+    </w:p>
+    <w:p>
+      <w:pPr>
+        <w:pStyle w:val="ListParagraph"/>
+        <w:numPr>
+          <w:ilvl w:val="0"/>
+          <w:numId w:val="2"/>
+        </w:numPr>
+        <w:rPr>
+          <w:sz w:val="24"/>
+          <w:szCs w:val="24"/>
+        </w:rPr>
+      </w:pPr>
+      <w:r>
+        <w:rPr>
+          <w:sz w:val="24"/>
+          <w:szCs w:val="24"/>
+        </w:rPr>
+        <w:t>As an unauthorized user I want to use my Google account so that I can use one of my own existing accounts.</w:t>
+      </w:r>
+    </w:p>
+    <w:p>
+      <w:pPr>
+        <w:rPr>
+          <w:sz w:val="24"/>
+          <w:szCs w:val="24"/>
+        </w:rPr>
+      </w:pPr>
+    </w:p>
+    <w:p>
+      <w:pPr>
+        <w:pStyle w:val="ListParagraph"/>
+        <w:numPr>
+          <w:ilvl w:val="0"/>
+          <w:numId w:val="2"/>
         </w:numPr>
         <w:rPr>
           <w:sz w:val="24"/>
@@ -256,312 +196,130 @@
     </w:p>
     <w:p>
       <w:pPr>
-        <w:ind w:left="720"/>
-        <w:rPr>
-          <w:sz w:val="24"/>
-          <w:szCs w:val="24"/>
-        </w:rPr>
-      </w:pPr>
-    </w:p>
-    <w:p>
-      <w:pPr>
-        <w:numPr>
-          <w:ilvl w:val="0"/>
-          <w:numId w:val="1"/>
-        </w:numPr>
-        <w:rPr>
-          <w:sz w:val="24"/>
-          <w:szCs w:val="24"/>
-        </w:rPr>
-      </w:pPr>
-      <w:r>
-        <w:rPr>
-          <w:sz w:val="24"/>
-          <w:szCs w:val="24"/>
-        </w:rPr>
-        <w:t xml:space="preserve">As a </w:t>
-      </w:r>
-      <w:r>
-        <w:rPr>
-          <w:sz w:val="24"/>
-          <w:szCs w:val="24"/>
-        </w:rPr>
-        <w:t>seller</w:t>
-      </w:r>
-      <w:r>
-        <w:rPr>
-          <w:sz w:val="24"/>
-          <w:szCs w:val="24"/>
-        </w:rPr>
-        <w:t xml:space="preserve">, I want to </w:t>
-      </w:r>
-      <w:r>
-        <w:rPr>
-          <w:sz w:val="24"/>
-          <w:szCs w:val="24"/>
-        </w:rPr>
-        <w:t>be able to sell my</w:t>
-      </w:r>
-      <w:r>
-        <w:rPr>
-          <w:sz w:val="24"/>
-          <w:szCs w:val="24"/>
-        </w:rPr>
-        <w:t xml:space="preserve"> items in my local area so that </w:t>
-      </w:r>
-      <w:r>
-        <w:rPr>
-          <w:sz w:val="24"/>
-          <w:szCs w:val="24"/>
-        </w:rPr>
-        <w:t>relevant buyers can find my items</w:t>
-      </w:r>
-      <w:r>
-        <w:rPr>
-          <w:sz w:val="24"/>
-          <w:szCs w:val="24"/>
-        </w:rPr>
-        <w:t xml:space="preserve">.  </w:t>
-      </w:r>
-    </w:p>
-    <w:p>
-      <w:pPr>
-        <w:ind w:left="720"/>
-        <w:rPr>
-          <w:sz w:val="24"/>
-          <w:szCs w:val="24"/>
-        </w:rPr>
-      </w:pPr>
-    </w:p>
-    <w:p>
-      <w:pPr>
-        <w:numPr>
-          <w:ilvl w:val="0"/>
-          <w:numId w:val="1"/>
-        </w:numPr>
-        <w:rPr>
-          <w:sz w:val="24"/>
-          <w:szCs w:val="24"/>
-        </w:rPr>
-      </w:pPr>
-      <w:r>
-        <w:rPr>
-          <w:sz w:val="24"/>
-          <w:szCs w:val="24"/>
-        </w:rPr>
-        <w:t>As a new student, I want to be able to navigate over to the book section so that I can buy textbooks for my classes.</w:t>
-      </w:r>
-    </w:p>
-    <w:p>
-      <w:pPr>
-        <w:ind w:left="720"/>
-        <w:rPr>
-          <w:sz w:val="24"/>
-          <w:szCs w:val="24"/>
-        </w:rPr>
-      </w:pPr>
-    </w:p>
-    <w:p>
-      <w:pPr>
-        <w:numPr>
-          <w:ilvl w:val="0"/>
-          <w:numId w:val="1"/>
-        </w:numPr>
-        <w:rPr>
-          <w:sz w:val="24"/>
-          <w:szCs w:val="24"/>
-        </w:rPr>
-      </w:pPr>
-      <w:r>
-        <w:rPr>
-          <w:sz w:val="24"/>
-          <w:szCs w:val="24"/>
-        </w:rPr>
-        <w:t>As a student looking for an apartment, I want to sort the apartment offerings by price so that I can find an apartment that I can afford easily.</w:t>
-      </w:r>
-    </w:p>
-    <w:p>
-      <w:pPr>
-        <w:ind w:left="720"/>
-        <w:rPr>
-          <w:sz w:val="24"/>
-          <w:szCs w:val="24"/>
-        </w:rPr>
-      </w:pPr>
-    </w:p>
-    <w:p>
-      <w:pPr>
-        <w:numPr>
-          <w:ilvl w:val="0"/>
-          <w:numId w:val="1"/>
-        </w:numPr>
-        <w:rPr>
-          <w:sz w:val="24"/>
-          <w:szCs w:val="24"/>
-        </w:rPr>
-      </w:pPr>
-      <w:r>
-        <w:rPr>
-          <w:sz w:val="24"/>
-          <w:szCs w:val="24"/>
-        </w:rPr>
-        <w:t>As a landlord, I want to advertise one of my apartments on the apartment section so that students can find and rent my apartment.</w:t>
-      </w:r>
-    </w:p>
-    <w:p>
-      <w:pPr>
-        <w:ind w:left="720"/>
-        <w:rPr>
-          <w:sz w:val="24"/>
-          <w:szCs w:val="24"/>
-        </w:rPr>
-      </w:pPr>
-    </w:p>
-    <w:p>
-      <w:pPr>
-        <w:numPr>
-          <w:ilvl w:val="0"/>
-          <w:numId w:val="1"/>
-        </w:numPr>
-        <w:rPr>
-          <w:sz w:val="24"/>
-          <w:szCs w:val="24"/>
-        </w:rPr>
-      </w:pPr>
-      <w:r>
-        <w:rPr>
-          <w:sz w:val="24"/>
-          <w:szCs w:val="24"/>
-        </w:rPr>
-        <w:t>As a student looking to sell my textbook, I want to list last year's textbooks for sale so that I can get some money for them.</w:t>
-      </w:r>
-    </w:p>
-    <w:p>
-      <w:pPr>
-        <w:ind w:left="720"/>
-        <w:rPr>
-          <w:sz w:val="24"/>
-          <w:szCs w:val="24"/>
-        </w:rPr>
-      </w:pPr>
-    </w:p>
-    <w:p>
-      <w:pPr>
-        <w:numPr>
-          <w:ilvl w:val="0"/>
-          <w:numId w:val="1"/>
-        </w:numPr>
-        <w:rPr>
-          <w:sz w:val="24"/>
-          <w:szCs w:val="24"/>
-        </w:rPr>
-      </w:pPr>
-      <w:r>
-        <w:rPr>
-          <w:sz w:val="24"/>
-          <w:szCs w:val="24"/>
-        </w:rPr>
-        <w:t>As a student looking to sell my textbook, I want a list of how much users paid for this textbook last semester so I can make money.</w:t>
-      </w:r>
-    </w:p>
-    <w:p>
-      <w:pPr>
-        <w:ind w:left="720"/>
-        <w:rPr>
-          <w:sz w:val="24"/>
-          <w:szCs w:val="24"/>
-        </w:rPr>
-      </w:pPr>
-    </w:p>
-    <w:p>
-      <w:pPr>
-        <w:numPr>
-          <w:ilvl w:val="0"/>
-          <w:numId w:val="1"/>
-        </w:numPr>
-        <w:rPr>
-          <w:sz w:val="24"/>
-          <w:szCs w:val="24"/>
-        </w:rPr>
-      </w:pPr>
-      <w:r>
-        <w:rPr>
-          <w:sz w:val="24"/>
-          <w:szCs w:val="24"/>
-        </w:rPr>
-        <w:t>As a student selling items, I want to edit the tags on my listing so that they can get better exposure.</w:t>
-      </w:r>
-    </w:p>
-    <w:p>
-      <w:pPr>
-        <w:ind w:left="720"/>
-        <w:rPr>
-          <w:sz w:val="24"/>
-          <w:szCs w:val="24"/>
-        </w:rPr>
-      </w:pPr>
-    </w:p>
-    <w:p>
-      <w:pPr>
-        <w:numPr>
-          <w:ilvl w:val="0"/>
-          <w:numId w:val="1"/>
-        </w:numPr>
-        <w:rPr>
-          <w:sz w:val="24"/>
-          <w:szCs w:val="24"/>
-        </w:rPr>
-      </w:pPr>
-      <w:r>
-        <w:rPr>
-          <w:sz w:val="24"/>
-          <w:szCs w:val="24"/>
-        </w:rPr>
-        <w:t>As a student looking for furniture, I want to use CSwap and navigate to the furniture section so that I can find furniture for my apartment.</w:t>
-      </w:r>
-    </w:p>
-    <w:p>
-      <w:pPr>
-        <w:ind w:left="720"/>
-        <w:rPr>
-          <w:sz w:val="24"/>
-          <w:szCs w:val="24"/>
-        </w:rPr>
-      </w:pPr>
-    </w:p>
-    <w:p>
-      <w:pPr>
-        <w:numPr>
-          <w:ilvl w:val="0"/>
-          <w:numId w:val="1"/>
-        </w:numPr>
-        <w:rPr>
-          <w:sz w:val="24"/>
-          <w:szCs w:val="24"/>
-        </w:rPr>
-      </w:pPr>
-      <w:r>
-        <w:rPr>
-          <w:sz w:val="24"/>
-          <w:szCs w:val="24"/>
-        </w:rPr>
-        <w:t>As a student looking for furniture, I want to sort the furniture section so that I can find only what I need.</w:t>
-      </w:r>
-    </w:p>
-    <w:p>
-      <w:pPr>
-        <w:ind w:left="720"/>
-        <w:rPr>
-          <w:sz w:val="24"/>
-          <w:szCs w:val="24"/>
-        </w:rPr>
-      </w:pPr>
-    </w:p>
-    <w:p>
-      <w:pPr>
-        <w:numPr>
-          <w:ilvl w:val="0"/>
-          <w:numId w:val="1"/>
+        <w:rPr>
+          <w:sz w:val="24"/>
+          <w:szCs w:val="24"/>
+        </w:rPr>
+      </w:pPr>
+    </w:p>
+    <w:p>
+      <w:pPr>
+        <w:pStyle w:val="ListParagraph"/>
+        <w:numPr>
+          <w:ilvl w:val="0"/>
+          <w:numId w:val="2"/>
+        </w:numPr>
+        <w:rPr>
+          <w:sz w:val="24"/>
+          <w:szCs w:val="24"/>
+        </w:rPr>
+      </w:pPr>
+      <w:r>
+        <w:rPr>
+          <w:sz w:val="24"/>
+          <w:szCs w:val="24"/>
+        </w:rPr>
+        <w:t>As an authorized user I want to navigate to a book section so that I can buy books.</w:t>
+      </w:r>
+    </w:p>
+    <w:p>
+      <w:pPr>
+        <w:rPr>
+          <w:sz w:val="24"/>
+          <w:szCs w:val="24"/>
+        </w:rPr>
+      </w:pPr>
+    </w:p>
+    <w:p>
+      <w:pPr>
+        <w:pStyle w:val="ListParagraph"/>
+        <w:numPr>
+          <w:ilvl w:val="0"/>
+          <w:numId w:val="2"/>
+        </w:numPr>
+        <w:rPr>
+          <w:sz w:val="24"/>
+          <w:szCs w:val="24"/>
+        </w:rPr>
+      </w:pPr>
+      <w:r>
+        <w:rPr>
+          <w:sz w:val="24"/>
+          <w:szCs w:val="24"/>
+        </w:rPr>
+        <w:t>As an authorized user I want to be able to create a listing so that other users can see my books.</w:t>
+      </w:r>
+    </w:p>
+    <w:p>
+      <w:pPr>
+        <w:rPr>
+          <w:sz w:val="24"/>
+          <w:szCs w:val="24"/>
+        </w:rPr>
+      </w:pPr>
+    </w:p>
+    <w:p>
+      <w:pPr>
+        <w:pStyle w:val="ListParagraph"/>
+        <w:numPr>
+          <w:ilvl w:val="0"/>
+          <w:numId w:val="2"/>
+        </w:numPr>
+        <w:rPr>
+          <w:sz w:val="24"/>
+          <w:szCs w:val="24"/>
+        </w:rPr>
+      </w:pPr>
+      <w:r>
+        <w:rPr>
+          <w:sz w:val="24"/>
+          <w:szCs w:val="24"/>
+        </w:rPr>
+        <w:t>As an authorized user I want to navigate to a lease section so that I can buy leases.</w:t>
+      </w:r>
+    </w:p>
+    <w:p>
+      <w:pPr>
+        <w:rPr>
+          <w:sz w:val="24"/>
+          <w:szCs w:val="24"/>
+        </w:rPr>
+      </w:pPr>
+    </w:p>
+    <w:p>
+      <w:pPr>
+        <w:pStyle w:val="ListParagraph"/>
+        <w:numPr>
+          <w:ilvl w:val="0"/>
+          <w:numId w:val="2"/>
+        </w:numPr>
+        <w:rPr>
+          <w:sz w:val="24"/>
+          <w:szCs w:val="24"/>
+        </w:rPr>
+      </w:pPr>
+      <w:r>
+        <w:rPr>
+          <w:sz w:val="24"/>
+          <w:szCs w:val="24"/>
+        </w:rPr>
+        <w:t>As an authorized user I want to be able to remove a listing so that I can remove items from sale.</w:t>
+      </w:r>
+    </w:p>
+    <w:p>
+      <w:pPr>
+        <w:rPr>
+          <w:sz w:val="24"/>
+          <w:szCs w:val="24"/>
+        </w:rPr>
+      </w:pPr>
+    </w:p>
+    <w:p>
+      <w:pPr>
+        <w:pStyle w:val="ListParagraph"/>
+        <w:numPr>
+          <w:ilvl w:val="0"/>
+          <w:numId w:val="2"/>
         </w:numPr>
         <w:rPr>
           <w:sz w:val="24"/>
@@ -580,337 +338,523 @@
           <w:sz w:val="24"/>
           <w:szCs w:val="24"/>
         </w:rPr>
-        <w:t>As a seller, I want to list my calculator for sale under the electronics section so that other students can buy it.</w:t>
-      </w:r>
-    </w:p>
-    <w:p>
-      <w:pPr>
-        <w:ind w:left="720"/>
-        <w:rPr>
-          <w:sz w:val="24"/>
-          <w:szCs w:val="24"/>
-        </w:rPr>
-      </w:pPr>
-    </w:p>
-    <w:p>
-      <w:pPr>
-        <w:numPr>
-          <w:ilvl w:val="0"/>
-          <w:numId w:val="1"/>
-        </w:numPr>
-        <w:rPr>
-          <w:sz w:val="24"/>
-          <w:szCs w:val="24"/>
-        </w:rPr>
-      </w:pPr>
-      <w:r>
-        <w:rPr>
-          <w:sz w:val="24"/>
-          <w:szCs w:val="24"/>
-        </w:rPr>
-        <w:t xml:space="preserve"> As a user, I want a profile so that I can see what the person I am selling to looks like.</w:t>
-      </w:r>
-    </w:p>
-    <w:p>
-      <w:pPr>
-        <w:ind w:left="720"/>
-        <w:rPr>
-          <w:sz w:val="24"/>
-          <w:szCs w:val="24"/>
-        </w:rPr>
-      </w:pPr>
-    </w:p>
-    <w:p>
-      <w:pPr>
-        <w:numPr>
-          <w:ilvl w:val="0"/>
-          <w:numId w:val="1"/>
-        </w:numPr>
-        <w:rPr>
-          <w:sz w:val="24"/>
-          <w:szCs w:val="24"/>
-        </w:rPr>
-      </w:pPr>
-      <w:r>
-        <w:rPr>
-          <w:sz w:val="24"/>
-          <w:szCs w:val="24"/>
-        </w:rPr>
-        <w:t xml:space="preserve"> As a seller, I want to add new photos to my listing so that my listing is more attractive.</w:t>
-      </w:r>
-    </w:p>
-    <w:p>
-      <w:pPr>
-        <w:rPr>
-          <w:sz w:val="24"/>
-          <w:szCs w:val="24"/>
-        </w:rPr>
-      </w:pPr>
-    </w:p>
-    <w:p>
-      <w:pPr>
-        <w:numPr>
-          <w:ilvl w:val="0"/>
-          <w:numId w:val="1"/>
-        </w:numPr>
-        <w:rPr>
-          <w:sz w:val="24"/>
-          <w:szCs w:val="24"/>
-        </w:rPr>
-      </w:pPr>
-      <w:r>
-        <w:rPr>
-          <w:sz w:val="24"/>
-          <w:szCs w:val="24"/>
-        </w:rPr>
-        <w:t xml:space="preserve"> As a user, I want to delete my account so that I am no longer active on the app.</w:t>
-      </w:r>
-    </w:p>
-    <w:p>
-      <w:pPr>
-        <w:rPr>
-          <w:sz w:val="24"/>
-          <w:szCs w:val="24"/>
-        </w:rPr>
-      </w:pPr>
-    </w:p>
-    <w:p>
-      <w:pPr>
-        <w:numPr>
-          <w:ilvl w:val="0"/>
-          <w:numId w:val="1"/>
-        </w:numPr>
-        <w:rPr>
-          <w:sz w:val="24"/>
-          <w:szCs w:val="24"/>
-        </w:rPr>
-      </w:pPr>
-      <w:r>
-        <w:rPr>
-          <w:sz w:val="24"/>
-          <w:szCs w:val="24"/>
-        </w:rPr>
-        <w:t xml:space="preserve"> As a seller, I want to change the description of my listing so that It’s available for both pick up and for delivery.</w:t>
-      </w:r>
-    </w:p>
-    <w:p>
-      <w:pPr>
-        <w:ind w:left="720"/>
-        <w:rPr>
-          <w:sz w:val="24"/>
-          <w:szCs w:val="24"/>
-        </w:rPr>
-      </w:pPr>
-    </w:p>
-    <w:p>
-      <w:pPr>
-        <w:numPr>
-          <w:ilvl w:val="0"/>
-          <w:numId w:val="1"/>
-        </w:numPr>
-        <w:rPr>
-          <w:sz w:val="24"/>
-          <w:szCs w:val="24"/>
-        </w:rPr>
-      </w:pPr>
-      <w:r>
-        <w:rPr>
-          <w:sz w:val="24"/>
-          <w:szCs w:val="24"/>
-        </w:rPr>
-        <w:t xml:space="preserve"> As a landlord, I want to be able to list my apartment under multiple colleges so that my apartment will be seen by people in the area.</w:t>
-      </w:r>
-    </w:p>
-    <w:p>
-      <w:pPr>
-        <w:ind w:left="720"/>
-        <w:rPr>
-          <w:sz w:val="24"/>
-          <w:szCs w:val="24"/>
-        </w:rPr>
-      </w:pPr>
-    </w:p>
-    <w:p>
-      <w:pPr>
-        <w:numPr>
-          <w:ilvl w:val="0"/>
-          <w:numId w:val="1"/>
-        </w:numPr>
-        <w:rPr>
-          <w:sz w:val="24"/>
-          <w:szCs w:val="24"/>
-        </w:rPr>
-      </w:pPr>
-      <w:r>
-        <w:rPr>
-          <w:sz w:val="24"/>
-          <w:szCs w:val="24"/>
-        </w:rPr>
-        <w:t xml:space="preserve"> As a seller, I want to be able to see all the items I am currently selling so that I know from organizational purposes.</w:t>
-      </w:r>
-    </w:p>
-    <w:p>
-      <w:pPr>
-        <w:rPr>
-          <w:sz w:val="24"/>
-          <w:szCs w:val="24"/>
-        </w:rPr>
-      </w:pPr>
-    </w:p>
-    <w:p>
-      <w:pPr>
-        <w:numPr>
-          <w:ilvl w:val="0"/>
-          <w:numId w:val="1"/>
-        </w:numPr>
-        <w:rPr>
-          <w:sz w:val="24"/>
-          <w:szCs w:val="24"/>
-        </w:rPr>
-      </w:pPr>
-      <w:r>
-        <w:rPr>
-          <w:sz w:val="24"/>
-          <w:szCs w:val="24"/>
-        </w:rPr>
-        <w:t xml:space="preserve"> As a seller, I want to see how long my listing has been on the website so that I can determine if I need to make a change to the listing.</w:t>
-      </w:r>
-    </w:p>
-    <w:p>
-      <w:pPr>
-        <w:ind w:left="720"/>
-        <w:rPr>
-          <w:sz w:val="24"/>
-          <w:szCs w:val="24"/>
-        </w:rPr>
-      </w:pPr>
-    </w:p>
-    <w:p>
-      <w:pPr>
-        <w:numPr>
-          <w:ilvl w:val="0"/>
-          <w:numId w:val="1"/>
-        </w:numPr>
-        <w:rPr>
-          <w:sz w:val="24"/>
-          <w:szCs w:val="24"/>
-        </w:rPr>
-      </w:pPr>
-      <w:r>
-        <w:rPr>
-          <w:sz w:val="24"/>
-          <w:szCs w:val="24"/>
-        </w:rPr>
-        <w:t xml:space="preserve"> As a user, I want to be able to give ratings to a seller so that I can help provide useful feedback on the buying process.</w:t>
-      </w:r>
-    </w:p>
-    <w:p>
-      <w:pPr>
-        <w:ind w:left="720"/>
-        <w:rPr>
-          <w:sz w:val="24"/>
-          <w:szCs w:val="24"/>
-        </w:rPr>
-      </w:pPr>
-    </w:p>
-    <w:p>
-      <w:pPr>
-        <w:numPr>
-          <w:ilvl w:val="0"/>
-          <w:numId w:val="1"/>
-        </w:numPr>
-        <w:rPr>
-          <w:sz w:val="24"/>
-          <w:szCs w:val="24"/>
-        </w:rPr>
-      </w:pPr>
-      <w:r>
-        <w:rPr>
-          <w:sz w:val="24"/>
-          <w:szCs w:val="24"/>
-        </w:rPr>
-        <w:t xml:space="preserve"> As a user, I want to be able to see my recently viewed listings so that I can go back to view listings I previously visited.</w:t>
-      </w:r>
-    </w:p>
-    <w:p>
-      <w:pPr>
-        <w:ind w:left="720"/>
-        <w:rPr>
-          <w:sz w:val="24"/>
-          <w:szCs w:val="24"/>
-        </w:rPr>
-      </w:pPr>
-    </w:p>
-    <w:p>
-      <w:pPr>
-        <w:numPr>
-          <w:ilvl w:val="0"/>
-          <w:numId w:val="1"/>
-        </w:numPr>
-        <w:rPr>
-          <w:sz w:val="24"/>
-          <w:szCs w:val="24"/>
-        </w:rPr>
-      </w:pPr>
-      <w:r>
-        <w:rPr>
-          <w:sz w:val="24"/>
-          <w:szCs w:val="24"/>
-        </w:rPr>
-        <w:t xml:space="preserve"> As a student, I want to be able to have a book condition tag so that I can sell my high-quality books for more money.</w:t>
-      </w:r>
-    </w:p>
-    <w:p>
-      <w:pPr>
-        <w:ind w:left="720"/>
-        <w:rPr>
-          <w:sz w:val="24"/>
-          <w:szCs w:val="24"/>
-        </w:rPr>
-      </w:pPr>
-    </w:p>
-    <w:p>
-      <w:pPr>
-        <w:numPr>
-          <w:ilvl w:val="0"/>
-          <w:numId w:val="1"/>
-        </w:numPr>
-        <w:rPr>
-          <w:sz w:val="24"/>
-          <w:szCs w:val="24"/>
-        </w:rPr>
-      </w:pPr>
-      <w:r>
-        <w:rPr>
-          <w:sz w:val="24"/>
-          <w:szCs w:val="24"/>
-        </w:rPr>
-        <w:t xml:space="preserve"> As a </w:t>
-      </w:r>
-      <w:r>
-        <w:rPr>
-          <w:sz w:val="24"/>
-          <w:szCs w:val="24"/>
-        </w:rPr>
-        <w:t>student</w:t>
-      </w:r>
-      <w:r>
-        <w:rPr>
-          <w:sz w:val="24"/>
-          <w:szCs w:val="24"/>
-        </w:rPr>
-        <w:t xml:space="preserve"> user, I want to filter out listings above a price range so I don't only see listings I can't afford.</w:t>
-      </w:r>
-    </w:p>
-    <w:p>
-      <w:pPr>
-        <w:rPr>
-          <w:sz w:val="24"/>
-          <w:szCs w:val="24"/>
-        </w:rPr>
-      </w:pPr>
-    </w:p>
-    <w:p/>
+        <w:t>As an authorized user I want to be able to navigate to an electronics section so that I can buy electronics.</w:t>
+      </w:r>
+    </w:p>
+    <w:p>
+      <w:pPr>
+        <w:rPr>
+          <w:sz w:val="24"/>
+          <w:szCs w:val="24"/>
+        </w:rPr>
+      </w:pPr>
+    </w:p>
+    <w:p>
+      <w:pPr>
+        <w:pStyle w:val="ListParagraph"/>
+        <w:numPr>
+          <w:ilvl w:val="0"/>
+          <w:numId w:val="2"/>
+        </w:numPr>
+        <w:rPr>
+          <w:sz w:val="24"/>
+          <w:szCs w:val="24"/>
+        </w:rPr>
+      </w:pPr>
+      <w:r>
+        <w:rPr>
+          <w:sz w:val="24"/>
+          <w:szCs w:val="24"/>
+        </w:rPr>
+        <w:t xml:space="preserve"> </w:t>
+      </w:r>
+      <w:r>
+        <w:rPr>
+          <w:sz w:val="24"/>
+          <w:szCs w:val="24"/>
+        </w:rPr>
+        <w:t>As an authorized user I want to be able to sell my electronics so that I can get money for my electronics.</w:t>
+      </w:r>
+    </w:p>
+    <w:p>
+      <w:pPr>
+        <w:rPr>
+          <w:sz w:val="24"/>
+          <w:szCs w:val="24"/>
+        </w:rPr>
+      </w:pPr>
+    </w:p>
+    <w:p>
+      <w:pPr>
+        <w:pStyle w:val="ListParagraph"/>
+        <w:numPr>
+          <w:ilvl w:val="0"/>
+          <w:numId w:val="2"/>
+        </w:numPr>
+        <w:rPr>
+          <w:sz w:val="24"/>
+          <w:szCs w:val="24"/>
+        </w:rPr>
+      </w:pPr>
+      <w:r>
+        <w:rPr>
+          <w:sz w:val="24"/>
+          <w:szCs w:val="24"/>
+        </w:rPr>
+        <w:t xml:space="preserve"> </w:t>
+      </w:r>
+      <w:r>
+        <w:rPr>
+          <w:sz w:val="24"/>
+          <w:szCs w:val="24"/>
+        </w:rPr>
+        <w:t>As an authorized user I want to mark as listing as sold so that I can keep track of what I've sold.</w:t>
+      </w:r>
+    </w:p>
+    <w:p>
+      <w:pPr>
+        <w:rPr>
+          <w:sz w:val="24"/>
+          <w:szCs w:val="24"/>
+        </w:rPr>
+      </w:pPr>
+    </w:p>
+    <w:p>
+      <w:pPr>
+        <w:pStyle w:val="ListParagraph"/>
+        <w:numPr>
+          <w:ilvl w:val="0"/>
+          <w:numId w:val="2"/>
+        </w:numPr>
+        <w:rPr>
+          <w:sz w:val="24"/>
+          <w:szCs w:val="24"/>
+        </w:rPr>
+      </w:pPr>
+      <w:r>
+        <w:rPr>
+          <w:sz w:val="24"/>
+          <w:szCs w:val="24"/>
+        </w:rPr>
+        <w:lastRenderedPageBreak/>
+        <w:t xml:space="preserve"> </w:t>
+      </w:r>
+      <w:r>
+        <w:rPr>
+          <w:sz w:val="24"/>
+          <w:szCs w:val="24"/>
+        </w:rPr>
+        <w:t>As an authorized user I want to list furniture so that I can sell furniture I no longer need.</w:t>
+      </w:r>
+    </w:p>
+    <w:p>
+      <w:pPr>
+        <w:rPr>
+          <w:sz w:val="24"/>
+          <w:szCs w:val="24"/>
+        </w:rPr>
+      </w:pPr>
+    </w:p>
+    <w:p>
+      <w:pPr>
+        <w:pStyle w:val="ListParagraph"/>
+        <w:numPr>
+          <w:ilvl w:val="0"/>
+          <w:numId w:val="2"/>
+        </w:numPr>
+        <w:rPr>
+          <w:sz w:val="24"/>
+          <w:szCs w:val="24"/>
+        </w:rPr>
+      </w:pPr>
+      <w:r>
+        <w:rPr>
+          <w:sz w:val="24"/>
+          <w:szCs w:val="24"/>
+        </w:rPr>
+        <w:t xml:space="preserve"> </w:t>
+      </w:r>
+      <w:r>
+        <w:rPr>
+          <w:sz w:val="24"/>
+          <w:szCs w:val="24"/>
+        </w:rPr>
+        <w:t>As an authorized user I want to be able to filter books by their ISBN Number.</w:t>
+      </w:r>
+    </w:p>
+    <w:p>
+      <w:pPr>
+        <w:rPr>
+          <w:sz w:val="24"/>
+          <w:szCs w:val="24"/>
+        </w:rPr>
+      </w:pPr>
+    </w:p>
+    <w:p>
+      <w:pPr>
+        <w:pStyle w:val="ListParagraph"/>
+        <w:numPr>
+          <w:ilvl w:val="0"/>
+          <w:numId w:val="2"/>
+        </w:numPr>
+        <w:rPr>
+          <w:sz w:val="24"/>
+          <w:szCs w:val="24"/>
+        </w:rPr>
+      </w:pPr>
+      <w:r>
+        <w:rPr>
+          <w:sz w:val="24"/>
+          <w:szCs w:val="24"/>
+        </w:rPr>
+        <w:t xml:space="preserve"> </w:t>
+      </w:r>
+      <w:r>
+        <w:rPr>
+          <w:sz w:val="24"/>
+          <w:szCs w:val="24"/>
+        </w:rPr>
+        <w:t>As an authorized user I want to be able to filter all listings by key terms.</w:t>
+      </w:r>
+    </w:p>
+    <w:p>
+      <w:pPr>
+        <w:rPr>
+          <w:sz w:val="24"/>
+          <w:szCs w:val="24"/>
+        </w:rPr>
+      </w:pPr>
+    </w:p>
+    <w:p>
+      <w:pPr>
+        <w:pStyle w:val="ListParagraph"/>
+        <w:numPr>
+          <w:ilvl w:val="0"/>
+          <w:numId w:val="2"/>
+        </w:numPr>
+        <w:rPr>
+          <w:sz w:val="24"/>
+          <w:szCs w:val="24"/>
+        </w:rPr>
+      </w:pPr>
+      <w:r>
+        <w:rPr>
+          <w:sz w:val="24"/>
+          <w:szCs w:val="24"/>
+        </w:rPr>
+        <w:t xml:space="preserve"> </w:t>
+      </w:r>
+      <w:r>
+        <w:rPr>
+          <w:sz w:val="24"/>
+          <w:szCs w:val="24"/>
+        </w:rPr>
+        <w:t>As an authorized user I want to add tags to my listing so it can be found easier.</w:t>
+      </w:r>
+    </w:p>
+    <w:p>
+      <w:pPr>
+        <w:rPr>
+          <w:sz w:val="24"/>
+          <w:szCs w:val="24"/>
+        </w:rPr>
+      </w:pPr>
+    </w:p>
+    <w:p>
+      <w:pPr>
+        <w:pStyle w:val="ListParagraph"/>
+        <w:numPr>
+          <w:ilvl w:val="0"/>
+          <w:numId w:val="2"/>
+        </w:numPr>
+        <w:rPr>
+          <w:sz w:val="24"/>
+          <w:szCs w:val="24"/>
+        </w:rPr>
+      </w:pPr>
+      <w:r>
+        <w:rPr>
+          <w:sz w:val="24"/>
+          <w:szCs w:val="24"/>
+        </w:rPr>
+        <w:t xml:space="preserve"> </w:t>
+      </w:r>
+      <w:r>
+        <w:rPr>
+          <w:sz w:val="24"/>
+          <w:szCs w:val="24"/>
+        </w:rPr>
+        <w:t>As an authorized user I want to add photos to my listings so that it is more likely to be sold.</w:t>
+      </w:r>
+    </w:p>
+    <w:p>
+      <w:pPr>
+        <w:rPr>
+          <w:sz w:val="24"/>
+          <w:szCs w:val="24"/>
+        </w:rPr>
+      </w:pPr>
+    </w:p>
+    <w:p>
+      <w:pPr>
+        <w:pStyle w:val="ListParagraph"/>
+        <w:numPr>
+          <w:ilvl w:val="0"/>
+          <w:numId w:val="2"/>
+        </w:numPr>
+        <w:rPr>
+          <w:sz w:val="24"/>
+          <w:szCs w:val="24"/>
+        </w:rPr>
+      </w:pPr>
+      <w:r>
+        <w:rPr>
+          <w:sz w:val="24"/>
+          <w:szCs w:val="24"/>
+        </w:rPr>
+        <w:t xml:space="preserve"> </w:t>
+      </w:r>
+      <w:r>
+        <w:rPr>
+          <w:sz w:val="24"/>
+          <w:szCs w:val="24"/>
+        </w:rPr>
+        <w:t>As an authorized user I want to sort listings by ratings so that I can find the best sellers.</w:t>
+      </w:r>
+    </w:p>
+    <w:p>
+      <w:pPr>
+        <w:rPr>
+          <w:sz w:val="24"/>
+          <w:szCs w:val="24"/>
+        </w:rPr>
+      </w:pPr>
+    </w:p>
+    <w:p>
+      <w:pPr>
+        <w:pStyle w:val="ListParagraph"/>
+        <w:numPr>
+          <w:ilvl w:val="0"/>
+          <w:numId w:val="2"/>
+        </w:numPr>
+        <w:rPr>
+          <w:sz w:val="24"/>
+          <w:szCs w:val="24"/>
+        </w:rPr>
+      </w:pPr>
+      <w:r>
+        <w:rPr>
+          <w:sz w:val="24"/>
+          <w:szCs w:val="24"/>
+        </w:rPr>
+        <w:t xml:space="preserve"> </w:t>
+      </w:r>
+      <w:r>
+        <w:rPr>
+          <w:sz w:val="24"/>
+          <w:szCs w:val="24"/>
+        </w:rPr>
+        <w:t>As an authorized user I want to be able to message the seller so that I can talk with them about the product</w:t>
+      </w:r>
+      <w:r>
+        <w:rPr>
+          <w:sz w:val="24"/>
+          <w:szCs w:val="24"/>
+        </w:rPr>
+        <w:t>.</w:t>
+      </w:r>
+    </w:p>
+    <w:p>
+      <w:pPr>
+        <w:rPr>
+          <w:sz w:val="24"/>
+          <w:szCs w:val="24"/>
+        </w:rPr>
+      </w:pPr>
+    </w:p>
+    <w:p>
+      <w:pPr>
+        <w:pStyle w:val="ListParagraph"/>
+        <w:numPr>
+          <w:ilvl w:val="0"/>
+          <w:numId w:val="2"/>
+        </w:numPr>
+        <w:rPr>
+          <w:sz w:val="24"/>
+          <w:szCs w:val="24"/>
+        </w:rPr>
+      </w:pPr>
+      <w:r>
+        <w:rPr>
+          <w:sz w:val="24"/>
+          <w:szCs w:val="24"/>
+        </w:rPr>
+        <w:t xml:space="preserve"> </w:t>
+      </w:r>
+      <w:r>
+        <w:rPr>
+          <w:sz w:val="24"/>
+          <w:szCs w:val="24"/>
+        </w:rPr>
+        <w:t>As an authorized user I want to be able to bookmark listings so that I can return to them easier.</w:t>
+      </w:r>
+    </w:p>
+    <w:p>
+      <w:pPr>
+        <w:rPr>
+          <w:sz w:val="24"/>
+          <w:szCs w:val="24"/>
+        </w:rPr>
+      </w:pPr>
+    </w:p>
+    <w:p>
+      <w:pPr>
+        <w:pStyle w:val="ListParagraph"/>
+        <w:numPr>
+          <w:ilvl w:val="0"/>
+          <w:numId w:val="2"/>
+        </w:numPr>
+        <w:rPr>
+          <w:sz w:val="24"/>
+          <w:szCs w:val="24"/>
+        </w:rPr>
+      </w:pPr>
+      <w:r>
+        <w:rPr>
+          <w:sz w:val="24"/>
+          <w:szCs w:val="24"/>
+        </w:rPr>
+        <w:t xml:space="preserve"> </w:t>
+      </w:r>
+      <w:r>
+        <w:rPr>
+          <w:sz w:val="24"/>
+          <w:szCs w:val="24"/>
+        </w:rPr>
+        <w:t xml:space="preserve">As a poor authorized </w:t>
+      </w:r>
+      <w:proofErr w:type="gramStart"/>
+      <w:r>
+        <w:rPr>
+          <w:sz w:val="24"/>
+          <w:szCs w:val="24"/>
+        </w:rPr>
+        <w:t>user</w:t>
+      </w:r>
+      <w:proofErr w:type="gramEnd"/>
+      <w:r>
+        <w:rPr>
+          <w:sz w:val="24"/>
+          <w:szCs w:val="24"/>
+        </w:rPr>
+        <w:t xml:space="preserve"> I want to be able to sort books by quality so that I can buy the cheapest books.</w:t>
+      </w:r>
+    </w:p>
+    <w:p>
+      <w:pPr>
+        <w:rPr>
+          <w:sz w:val="24"/>
+          <w:szCs w:val="24"/>
+        </w:rPr>
+      </w:pPr>
+    </w:p>
+    <w:p>
+      <w:pPr>
+        <w:pStyle w:val="ListParagraph"/>
+        <w:numPr>
+          <w:ilvl w:val="0"/>
+          <w:numId w:val="2"/>
+        </w:numPr>
+        <w:rPr>
+          <w:sz w:val="24"/>
+          <w:szCs w:val="24"/>
+        </w:rPr>
+      </w:pPr>
+      <w:r>
+        <w:rPr>
+          <w:sz w:val="24"/>
+          <w:szCs w:val="24"/>
+        </w:rPr>
+        <w:t xml:space="preserve"> </w:t>
+      </w:r>
+      <w:r>
+        <w:rPr>
+          <w:sz w:val="24"/>
+          <w:szCs w:val="24"/>
+        </w:rPr>
+        <w:t>As an authorized user, I want to create a profile so that I can see what the person I am selling to looks like.</w:t>
+      </w:r>
+    </w:p>
+    <w:p>
+      <w:pPr>
+        <w:rPr>
+          <w:sz w:val="24"/>
+          <w:szCs w:val="24"/>
+        </w:rPr>
+      </w:pPr>
+    </w:p>
+    <w:p>
+      <w:pPr>
+        <w:pStyle w:val="ListParagraph"/>
+        <w:numPr>
+          <w:ilvl w:val="0"/>
+          <w:numId w:val="2"/>
+        </w:numPr>
+        <w:rPr>
+          <w:sz w:val="24"/>
+          <w:szCs w:val="24"/>
+        </w:rPr>
+      </w:pPr>
+      <w:r>
+        <w:rPr>
+          <w:sz w:val="24"/>
+          <w:szCs w:val="24"/>
+        </w:rPr>
+        <w:t xml:space="preserve"> </w:t>
+      </w:r>
+      <w:r>
+        <w:rPr>
+          <w:sz w:val="24"/>
+          <w:szCs w:val="24"/>
+        </w:rPr>
+        <w:t>As an authorized user I want to see how many views my listing has so that I can determine if I want to keep it up.</w:t>
+      </w:r>
+    </w:p>
+    <w:p>
+      <w:pPr>
+        <w:rPr>
+          <w:sz w:val="24"/>
+          <w:szCs w:val="24"/>
+        </w:rPr>
+      </w:pPr>
+    </w:p>
+    <w:p>
+      <w:pPr>
+        <w:pStyle w:val="ListParagraph"/>
+        <w:numPr>
+          <w:ilvl w:val="0"/>
+          <w:numId w:val="2"/>
+        </w:numPr>
+        <w:rPr>
+          <w:sz w:val="24"/>
+          <w:szCs w:val="24"/>
+        </w:rPr>
+      </w:pPr>
+      <w:r>
+        <w:rPr>
+          <w:sz w:val="24"/>
+          <w:szCs w:val="24"/>
+        </w:rPr>
+        <w:t xml:space="preserve"> </w:t>
+      </w:r>
+      <w:r>
+        <w:rPr>
+          <w:sz w:val="24"/>
+          <w:szCs w:val="24"/>
+        </w:rPr>
+        <w:t>As an authorized user I want to be able to block messages from buyers that I do not want to talk to anymore.</w:t>
+      </w:r>
+    </w:p>
     <w:sectPr>
       <w:pgSz w:w="12240" w:h="15840"/>
       <w:pgMar w:top="1440" w:right="1440" w:bottom="1440" w:left="1440" w:header="720" w:footer="720" w:gutter="0"/>
@@ -924,6 +868,95 @@
 <file path=word/numbering.xml><?xml version="1.0" encoding="utf-8"?>
 <w:numbering xmlns:wpc="http://schemas.microsoft.com/office/word/2010/wordprocessingCanvas" xmlns:cx="http://schemas.microsoft.com/office/drawing/2014/chartex" xmlns:cx1="http://schemas.microsoft.com/office/drawing/2015/9/8/chartex" xmlns:cx2="http://schemas.microsoft.com/office/drawing/2015/10/21/chartex" xmlns:cx3="http://schemas.microsoft.com/office/drawing/2016/5/9/chartex" xmlns:cx4="http://schemas.microsoft.com/office/drawing/2016/5/10/chartex" xmlns:cx5="http://schemas.microsoft.com/office/drawing/2016/5/11/chartex" xmlns:cx6="http://schemas.microsoft.com/office/drawing/2016/5/12/chartex" xmlns:cx7="http://schemas.microsoft.com/office/drawing/2016/5/13/chartex" xmlns:cx8="http://schemas.microsoft.com/office/drawing/2016/5/14/chartex" xmlns:mc="http://schemas.openxmlformats.org/markup-compatibility/2006" xmlns:aink="http://schemas.microsoft.com/office/drawing/2016/ink" xmlns:am3d="http://schemas.microsoft.com/office/drawing/2017/model3d" xmlns:o="urn:schemas-microsoft-com:office:office" xmlns:r="http://schemas.openxmlformats.org/officeDocument/2006/relationships" xmlns:m="http://schemas.openxmlformats.org/officeDocument/2006/math" xmlns:v="urn:schemas-microsoft-com:vml" xmlns:wp14="http://schemas.microsoft.com/office/word/2010/wordprocessingDrawing" xmlns:wp="http://schemas.openxmlformats.org/drawingml/2006/wordprocessingDrawing" xmlns:w10="urn:schemas-microsoft-com:office:word" xmlns:w="http://schemas.openxmlformats.org/wordprocessingml/2006/main" xmlns:w14="http://schemas.microsoft.com/office/word/2010/wordml" xmlns:w15="http://schemas.microsoft.com/office/word/2012/wordml" xmlns:w16cex="http://schemas.microsoft.com/office/word/2018/wordml/cex" xmlns:w16cid="http://schemas.microsoft.com/office/word/2016/wordml/cid" xmlns:w16="http://schemas.microsoft.com/office/word/2018/wordml" xmlns:w16sdtdh="http://schemas.microsoft.com/office/word/2020/wordml/sdtdatahash" xmlns:w16se="http://schemas.microsoft.com/office/word/2015/wordml/symex" xmlns:wpg="http://schemas.microsoft.com/office/word/2010/wordprocessingGroup" xmlns:wpi="http://schemas.microsoft.com/office/word/2010/wordprocessingInk" xmlns:wne="http://schemas.microsoft.com/office/word/2006/wordml" xmlns:wps="http://schemas.microsoft.com/office/word/2010/wordprocessingShape" mc:Ignorable="w14 w15 w16se w16cid w16 w16cex w16sdtdh wp14">
   <w:abstractNum w:abstractNumId="0" w15:restartNumberingAfterBreak="0">
+    <w:nsid w:val="2A2E4EAD"/>
+    <w:multiLevelType w:val="hybridMultilevel"/>
+    <w:tmpl w:val="C8169354"/>
+    <w:lvl w:ilvl="0" w:tplc="6792B590">
+      <w:start w:val="1"/>
+      <w:numFmt w:val="decimal"/>
+      <w:lvlText w:val="%1)"/>
+      <w:lvlJc w:val="left"/>
+      <w:pPr>
+        <w:ind w:left="1080" w:hanging="360"/>
+      </w:pPr>
+      <w:rPr>
+        <w:rFonts w:hint="default"/>
+      </w:rPr>
+    </w:lvl>
+    <w:lvl w:ilvl="1" w:tplc="04090019" w:tentative="1">
+      <w:start w:val="1"/>
+      <w:numFmt w:val="lowerLetter"/>
+      <w:lvlText w:val="%2."/>
+      <w:lvlJc w:val="left"/>
+      <w:pPr>
+        <w:ind w:left="1800" w:hanging="360"/>
+      </w:pPr>
+    </w:lvl>
+    <w:lvl w:ilvl="2" w:tplc="0409001B" w:tentative="1">
+      <w:start w:val="1"/>
+      <w:numFmt w:val="lowerRoman"/>
+      <w:lvlText w:val="%3."/>
+      <w:lvlJc w:val="right"/>
+      <w:pPr>
+        <w:ind w:left="2520" w:hanging="180"/>
+      </w:pPr>
+    </w:lvl>
+    <w:lvl w:ilvl="3" w:tplc="0409000F" w:tentative="1">
+      <w:start w:val="1"/>
+      <w:numFmt w:val="decimal"/>
+      <w:lvlText w:val="%4."/>
+      <w:lvlJc w:val="left"/>
+      <w:pPr>
+        <w:ind w:left="3240" w:hanging="360"/>
+      </w:pPr>
+    </w:lvl>
+    <w:lvl w:ilvl="4" w:tplc="04090019" w:tentative="1">
+      <w:start w:val="1"/>
+      <w:numFmt w:val="lowerLetter"/>
+      <w:lvlText w:val="%5."/>
+      <w:lvlJc w:val="left"/>
+      <w:pPr>
+        <w:ind w:left="3960" w:hanging="360"/>
+      </w:pPr>
+    </w:lvl>
+    <w:lvl w:ilvl="5" w:tplc="0409001B" w:tentative="1">
+      <w:start w:val="1"/>
+      <w:numFmt w:val="lowerRoman"/>
+      <w:lvlText w:val="%6."/>
+      <w:lvlJc w:val="right"/>
+      <w:pPr>
+        <w:ind w:left="4680" w:hanging="180"/>
+      </w:pPr>
+    </w:lvl>
+    <w:lvl w:ilvl="6" w:tplc="0409000F" w:tentative="1">
+      <w:start w:val="1"/>
+      <w:numFmt w:val="decimal"/>
+      <w:lvlText w:val="%7."/>
+      <w:lvlJc w:val="left"/>
+      <w:pPr>
+        <w:ind w:left="5400" w:hanging="360"/>
+      </w:pPr>
+    </w:lvl>
+    <w:lvl w:ilvl="7" w:tplc="04090019" w:tentative="1">
+      <w:start w:val="1"/>
+      <w:numFmt w:val="lowerLetter"/>
+      <w:lvlText w:val="%8."/>
+      <w:lvlJc w:val="left"/>
+      <w:pPr>
+        <w:ind w:left="6120" w:hanging="360"/>
+      </w:pPr>
+    </w:lvl>
+    <w:lvl w:ilvl="8" w:tplc="0409001B" w:tentative="1">
+      <w:start w:val="1"/>
+      <w:numFmt w:val="lowerRoman"/>
+      <w:lvlText w:val="%9."/>
+      <w:lvlJc w:val="right"/>
+      <w:pPr>
+        <w:ind w:left="6840" w:hanging="180"/>
+      </w:pPr>
+    </w:lvl>
+  </w:abstractNum>
+  <w:abstractNum w:abstractNumId="1" w15:restartNumberingAfterBreak="0">
     <w:nsid w:val="55531DC1"/>
     <w:multiLevelType w:val="multilevel"/>
     <w:tmpl w:val="78FCF0FC"/>
@@ -1037,6 +1070,9 @@
     </w:lvl>
   </w:abstractNum>
   <w:num w:numId="1">
+    <w:abstractNumId w:val="1"/>
+  </w:num>
+  <w:num w:numId="2">
     <w:abstractNumId w:val="0"/>
   </w:num>
 </w:numbering>

--- a/Documents/Deliverable_1/CSwap_Deliverable_1_UserStory.docx
+++ b/Documents/Deliverable_1/CSwap_Deliverable_1_UserStory.docx
@@ -163,35 +163,63 @@
           <w:sz w:val="24"/>
           <w:szCs w:val="24"/>
         </w:rPr>
-        <w:t>As an unauthorized user I want to use my Google account so that I can use one of my own existing accounts.</w:t>
-      </w:r>
-    </w:p>
-    <w:p>
-      <w:pPr>
-        <w:rPr>
-          <w:sz w:val="24"/>
-          <w:szCs w:val="24"/>
-        </w:rPr>
-      </w:pPr>
-    </w:p>
-    <w:p>
-      <w:pPr>
-        <w:pStyle w:val="ListParagraph"/>
-        <w:numPr>
-          <w:ilvl w:val="0"/>
-          <w:numId w:val="2"/>
-        </w:numPr>
-        <w:rPr>
-          <w:sz w:val="24"/>
-          <w:szCs w:val="24"/>
-        </w:rPr>
-      </w:pPr>
-      <w:r>
-        <w:rPr>
-          <w:sz w:val="24"/>
-          <w:szCs w:val="24"/>
-        </w:rPr>
-        <w:t>As an unauthorized user I want to use my Facebook account so that I can use one of my own existing accounts.</w:t>
+        <w:t xml:space="preserve">As an unauthorized user I want </w:t>
+      </w:r>
+      <w:r>
+        <w:rPr>
+          <w:sz w:val="24"/>
+          <w:szCs w:val="24"/>
+        </w:rPr>
+        <w:t>to login with</w:t>
+      </w:r>
+      <w:r>
+        <w:rPr>
+          <w:sz w:val="24"/>
+          <w:szCs w:val="24"/>
+        </w:rPr>
+        <w:t xml:space="preserve"> my Google account so that I can use one of my own existing accounts.</w:t>
+      </w:r>
+    </w:p>
+    <w:p>
+      <w:pPr>
+        <w:rPr>
+          <w:sz w:val="24"/>
+          <w:szCs w:val="24"/>
+        </w:rPr>
+      </w:pPr>
+    </w:p>
+    <w:p>
+      <w:pPr>
+        <w:pStyle w:val="ListParagraph"/>
+        <w:numPr>
+          <w:ilvl w:val="0"/>
+          <w:numId w:val="2"/>
+        </w:numPr>
+        <w:rPr>
+          <w:sz w:val="24"/>
+          <w:szCs w:val="24"/>
+        </w:rPr>
+      </w:pPr>
+      <w:r>
+        <w:rPr>
+          <w:sz w:val="24"/>
+          <w:szCs w:val="24"/>
+        </w:rPr>
+        <w:t xml:space="preserve">As an unauthorized user I want to </w:t>
+      </w:r>
+      <w:r>
+        <w:rPr>
+          <w:sz w:val="24"/>
+          <w:szCs w:val="24"/>
+        </w:rPr>
+        <w:t>login with</w:t>
+      </w:r>
+      <w:r>
+        <w:rPr>
+          <w:sz w:val="24"/>
+          <w:szCs w:val="24"/>
+        </w:rPr>
+        <w:t xml:space="preserve"> my Facebook account so that I can use one of my own existing accounts.</w:t>
       </w:r>
     </w:p>
     <w:p>
@@ -731,23 +759,7 @@
           <w:sz w:val="24"/>
           <w:szCs w:val="24"/>
         </w:rPr>
-        <w:t xml:space="preserve">As a poor authorized </w:t>
-      </w:r>
-      <w:proofErr w:type="gramStart"/>
-      <w:r>
-        <w:rPr>
-          <w:sz w:val="24"/>
-          <w:szCs w:val="24"/>
-        </w:rPr>
-        <w:t>user</w:t>
-      </w:r>
-      <w:proofErr w:type="gramEnd"/>
-      <w:r>
-        <w:rPr>
-          <w:sz w:val="24"/>
-          <w:szCs w:val="24"/>
-        </w:rPr>
-        <w:t xml:space="preserve"> I want to be able to sort books by quality so that I can buy the cheapest books.</w:t>
+        <w:t>As a poor authorized user I want to be able to sort books by quality so that I can buy the cheapest books.</w:t>
       </w:r>
     </w:p>
     <w:p>

--- a/Documents/Deliverable_1/CSwap_Deliverable_1_UserStory.docx
+++ b/Documents/Deliverable_1/CSwap_Deliverable_1_UserStory.docx
@@ -107,7 +107,21 @@
           <w:sz w:val="24"/>
           <w:szCs w:val="24"/>
         </w:rPr>
-        <w:t>As an unauthorized user I want to login my account so that I can access my info.</w:t>
+        <w:t xml:space="preserve">As an unauthorized user I want to login </w:t>
+      </w:r>
+      <w:r>
+        <w:rPr>
+          <w:sz w:val="24"/>
+          <w:szCs w:val="24"/>
+        </w:rPr>
+        <w:t>into my</w:t>
+      </w:r>
+      <w:r>
+        <w:rPr>
+          <w:sz w:val="24"/>
+          <w:szCs w:val="24"/>
+        </w:rPr>
+        <w:t xml:space="preserve"> account so that I can access my info.</w:t>
       </w:r>
     </w:p>
     <w:p>
